--- a/Internship II/Agung Suryana/Laporan/05. BAB V.docx
+++ b/Internship II/Agung Suryana/Laporan/05. BAB V.docx
@@ -104,7 +104,25 @@
           <w:sz w:val="24"/>
           <w:szCs w:val="24"/>
         </w:rPr>
-        <w:t>Pada proses penstabil suhu dalam sistem ini masih dilakukan secara manual dengan cara menghidupkan alat pemanas atau pendingin sampai suhu mencapai titik yang diinginkan, jika suhu kurang dari set poin maka alat pemanas akan di nyalakan sampai suhu berada di angka yang di inginkan</w:t>
+        <w:t xml:space="preserve">Pada proses penstabil suhu dalam sistem ini masih dilakukan secara manual dengan </w:t>
+      </w:r>
+      <w:proofErr w:type="gramStart"/>
+      <w:r>
+        <w:rPr>
+          <w:rFonts w:ascii="Times New Roman" w:hAnsi="Times New Roman" w:cs="Times New Roman"/>
+          <w:sz w:val="24"/>
+          <w:szCs w:val="24"/>
+        </w:rPr>
+        <w:t>cara</w:t>
+      </w:r>
+      <w:proofErr w:type="gramEnd"/>
+      <w:r>
+        <w:rPr>
+          <w:rFonts w:ascii="Times New Roman" w:hAnsi="Times New Roman" w:cs="Times New Roman"/>
+          <w:sz w:val="24"/>
+          <w:szCs w:val="24"/>
+        </w:rPr>
+        <w:t xml:space="preserve"> menghidupkan alat pemanas atau pendingin sampai suhu mencapai titik yang diinginkan, jika suhu kurang dari set poin maka alat pemanas akan di nyalakan sampai suhu berada di angka yang di inginkan</w:t>
       </w:r>
       <w:r>
         <w:rPr>
@@ -414,7 +432,7 @@
     </w:p>
     <w:p>
       <w:pPr>
-        <w:spacing w:after="0"/>
+        <w:spacing w:after="0" w:line="360" w:lineRule="auto"/>
         <w:jc w:val="both"/>
         <w:rPr>
           <w:rFonts w:ascii="Times New Roman" w:hAnsi="Times New Roman" w:cs="Times New Roman"/>
@@ -455,6 +473,7 @@
           </w:tcPr>
           <w:p>
             <w:pPr>
+              <w:spacing w:line="360" w:lineRule="auto"/>
               <w:jc w:val="center"/>
               <w:rPr>
                 <w:rFonts w:ascii="Times New Roman" w:hAnsi="Times New Roman" w:cs="Times New Roman"/>
@@ -481,6 +500,7 @@
           </w:tcPr>
           <w:p>
             <w:pPr>
+              <w:spacing w:line="360" w:lineRule="auto"/>
               <w:jc w:val="center"/>
               <w:rPr>
                 <w:rFonts w:ascii="Times New Roman" w:hAnsi="Times New Roman" w:cs="Times New Roman"/>
@@ -507,6 +527,7 @@
           </w:tcPr>
           <w:p>
             <w:pPr>
+              <w:spacing w:line="360" w:lineRule="auto"/>
               <w:jc w:val="center"/>
               <w:rPr>
                 <w:rFonts w:ascii="Times New Roman" w:hAnsi="Times New Roman" w:cs="Times New Roman"/>
@@ -534,6 +555,7 @@
           </w:tcPr>
           <w:p>
             <w:pPr>
+              <w:spacing w:line="360" w:lineRule="auto"/>
               <w:jc w:val="both"/>
               <w:rPr>
                 <w:rFonts w:ascii="Times New Roman" w:hAnsi="Times New Roman" w:cs="Times New Roman"/>
@@ -559,6 +581,7 @@
           </w:tcPr>
           <w:p>
             <w:pPr>
+              <w:spacing w:line="360" w:lineRule="auto"/>
               <w:jc w:val="both"/>
               <w:rPr>
                 <w:rFonts w:ascii="Times New Roman" w:hAnsi="Times New Roman" w:cs="Times New Roman"/>
@@ -586,6 +609,7 @@
           </w:tcPr>
           <w:p>
             <w:pPr>
+              <w:spacing w:line="360" w:lineRule="auto"/>
               <w:jc w:val="both"/>
               <w:rPr>
                 <w:rFonts w:ascii="Times New Roman" w:hAnsi="Times New Roman" w:cs="Times New Roman"/>
@@ -613,6 +637,7 @@
           </w:tcPr>
           <w:p>
             <w:pPr>
+              <w:spacing w:line="360" w:lineRule="auto"/>
               <w:jc w:val="both"/>
               <w:rPr>
                 <w:rFonts w:ascii="Times New Roman" w:hAnsi="Times New Roman" w:cs="Times New Roman"/>
@@ -638,6 +663,7 @@
           </w:tcPr>
           <w:p>
             <w:pPr>
+              <w:spacing w:line="360" w:lineRule="auto"/>
               <w:jc w:val="both"/>
               <w:rPr>
                 <w:rFonts w:ascii="Times New Roman" w:hAnsi="Times New Roman" w:cs="Times New Roman"/>
@@ -665,6 +691,7 @@
           </w:tcPr>
           <w:p>
             <w:pPr>
+              <w:spacing w:line="360" w:lineRule="auto"/>
               <w:jc w:val="both"/>
               <w:rPr>
                 <w:rFonts w:ascii="Times New Roman" w:hAnsi="Times New Roman" w:cs="Times New Roman"/>
@@ -1512,7 +1539,6 @@
           <w:sz w:val="24"/>
           <w:szCs w:val="24"/>
         </w:rPr>
-        <w:lastRenderedPageBreak/>
         <w:t>Analisis Flowmap</w:t>
       </w:r>
     </w:p>
@@ -1550,14 +1576,32 @@
           <w:sz w:val="24"/>
           <w:szCs w:val="24"/>
         </w:rPr>
-        <w:t xml:space="preserve"> mengenai sistem yang akan dibangun </w:t>
-      </w:r>
+        <w:t xml:space="preserve"> mengenai sistem yang </w:t>
+      </w:r>
+      <w:proofErr w:type="gramStart"/>
       <w:r>
         <w:rPr>
           <w:rFonts w:ascii="Times New Roman" w:hAnsi="Times New Roman"/>
           <w:sz w:val="24"/>
           <w:szCs w:val="24"/>
         </w:rPr>
+        <w:t>akan</w:t>
+      </w:r>
+      <w:proofErr w:type="gramEnd"/>
+      <w:r>
+        <w:rPr>
+          <w:rFonts w:ascii="Times New Roman" w:hAnsi="Times New Roman"/>
+          <w:sz w:val="24"/>
+          <w:szCs w:val="24"/>
+        </w:rPr>
+        <w:t xml:space="preserve"> dibangun </w:t>
+      </w:r>
+      <w:r>
+        <w:rPr>
+          <w:rFonts w:ascii="Times New Roman" w:hAnsi="Times New Roman"/>
+          <w:sz w:val="24"/>
+          <w:szCs w:val="24"/>
+        </w:rPr>
         <w:t xml:space="preserve">dalam sistem pengendali suhu. </w:t>
       </w:r>
       <w:r>
@@ -1667,7 +1711,7 @@
     </w:p>
     <w:p>
       <w:pPr>
-        <w:spacing w:after="160" w:line="259" w:lineRule="auto"/>
+        <w:spacing w:after="160" w:line="360" w:lineRule="auto"/>
         <w:rPr>
           <w:rFonts w:ascii="Times New Roman" w:hAnsi="Times New Roman" w:cs="Times New Roman"/>
           <w:sz w:val="24"/>
@@ -1718,7 +1762,25 @@
           <w:sz w:val="24"/>
           <w:szCs w:val="24"/>
         </w:rPr>
-        <w:t xml:space="preserve"> yang akan dibangun dalah sebagai berikut:</w:t>
+        <w:t xml:space="preserve"> yang </w:t>
+      </w:r>
+      <w:proofErr w:type="gramStart"/>
+      <w:r>
+        <w:rPr>
+          <w:rFonts w:ascii="Times New Roman" w:hAnsi="Times New Roman"/>
+          <w:sz w:val="24"/>
+          <w:szCs w:val="24"/>
+        </w:rPr>
+        <w:t>akan</w:t>
+      </w:r>
+      <w:proofErr w:type="gramEnd"/>
+      <w:r>
+        <w:rPr>
+          <w:rFonts w:ascii="Times New Roman" w:hAnsi="Times New Roman"/>
+          <w:sz w:val="24"/>
+          <w:szCs w:val="24"/>
+        </w:rPr>
+        <w:t xml:space="preserve"> dibangun dalah sebagai berikut:</w:t>
       </w:r>
     </w:p>
     <w:tbl>
@@ -2109,7 +2171,7 @@
                 <w:tab w:val="left" w:pos="0"/>
                 <w:tab w:val="center" w:pos="4891"/>
               </w:tabs>
-              <w:spacing w:after="0"/>
+              <w:spacing w:after="0" w:line="360" w:lineRule="auto"/>
               <w:jc w:val="center"/>
               <w:rPr>
                 <w:rFonts w:ascii="Times New Roman" w:hAnsi="Times New Roman" w:cs="Times New Roman"/>
@@ -2163,7 +2225,7 @@
     </w:p>
     <w:p>
       <w:pPr>
-        <w:spacing w:after="160" w:line="259" w:lineRule="auto"/>
+        <w:spacing w:after="160" w:line="360" w:lineRule="auto"/>
         <w:rPr>
           <w:rFonts w:ascii="Times New Roman" w:hAnsi="Times New Roman" w:cs="Times New Roman"/>
           <w:b/>
@@ -2188,7 +2250,7 @@
           <w:ilvl w:val="1"/>
           <w:numId w:val="24"/>
         </w:numPr>
-        <w:spacing w:after="0"/>
+        <w:spacing w:after="0" w:line="360" w:lineRule="auto"/>
         <w:ind w:left="426"/>
         <w:rPr>
           <w:rFonts w:ascii="Times New Roman" w:hAnsi="Times New Roman" w:cs="Times New Roman"/>
@@ -3263,7 +3325,7 @@
     </w:tbl>
     <w:p>
       <w:pPr>
-        <w:spacing w:after="160" w:line="259" w:lineRule="auto"/>
+        <w:spacing w:after="160" w:line="360" w:lineRule="auto"/>
         <w:rPr>
           <w:rFonts w:ascii="Times New Roman" w:hAnsi="Times New Roman" w:cs="Times New Roman"/>
           <w:b/>
@@ -3982,7 +4044,7 @@
     </w:tbl>
     <w:p>
       <w:pPr>
-        <w:spacing w:after="0" w:line="259" w:lineRule="auto"/>
+        <w:spacing w:after="0" w:line="360" w:lineRule="auto"/>
         <w:rPr>
           <w:rFonts w:ascii="Times New Roman" w:hAnsi="Times New Roman" w:cs="Times New Roman"/>
           <w:i/>
@@ -4588,7 +4650,7 @@
     </w:tbl>
     <w:p>
       <w:pPr>
-        <w:spacing w:after="0" w:line="259" w:lineRule="auto"/>
+        <w:spacing w:after="0" w:line="360" w:lineRule="auto"/>
         <w:rPr>
           <w:rFonts w:ascii="Times New Roman" w:hAnsi="Times New Roman" w:cs="Times New Roman"/>
           <w:i/>
@@ -5184,7 +5246,7 @@
     </w:tbl>
     <w:p>
       <w:pPr>
-        <w:spacing w:after="160" w:line="259" w:lineRule="auto"/>
+        <w:spacing w:after="160" w:line="360" w:lineRule="auto"/>
         <w:rPr>
           <w:rFonts w:ascii="Times New Roman" w:hAnsi="Times New Roman" w:cs="Times New Roman"/>
           <w:i/>
@@ -5790,7 +5852,7 @@
     </w:tbl>
     <w:p>
       <w:pPr>
-        <w:spacing w:after="160" w:line="259" w:lineRule="auto"/>
+        <w:spacing w:after="160" w:line="360" w:lineRule="auto"/>
         <w:rPr>
           <w:rFonts w:ascii="Times New Roman" w:hAnsi="Times New Roman" w:cs="Times New Roman"/>
           <w:i/>
@@ -6386,7 +6448,7 @@
     </w:tbl>
     <w:p>
       <w:pPr>
-        <w:spacing w:after="160" w:line="259" w:lineRule="auto"/>
+        <w:spacing w:after="160" w:line="360" w:lineRule="auto"/>
         <w:rPr>
           <w:rFonts w:ascii="Times New Roman" w:hAnsi="Times New Roman" w:cs="Times New Roman"/>
           <w:i/>
@@ -6401,6 +6463,7 @@
           <w:sz w:val="24"/>
           <w:szCs w:val="24"/>
         </w:rPr>
+        <w:lastRenderedPageBreak/>
         <w:br w:type="page"/>
       </w:r>
     </w:p>
@@ -6624,7 +6687,7 @@
     </w:p>
     <w:p>
       <w:pPr>
-        <w:spacing w:after="160" w:line="259" w:lineRule="auto"/>
+        <w:spacing w:after="160" w:line="360" w:lineRule="auto"/>
         <w:rPr>
           <w:rFonts w:ascii="Times New Roman" w:hAnsi="Times New Roman" w:cs="Times New Roman"/>
           <w:sz w:val="24"/>
@@ -6716,7 +6779,27 @@
           <w:sz w:val="24"/>
           <w:szCs w:val="24"/>
         </w:rPr>
-        <w:t>, yang termasuk ke dalam sistem yang akan dibangun</w:t>
+        <w:t xml:space="preserve">, yang termasuk ke dalam sistem yang </w:t>
+      </w:r>
+      <w:proofErr w:type="gramStart"/>
+      <w:r>
+        <w:rPr>
+          <w:rFonts w:ascii="Times New Roman" w:hAnsi="Times New Roman"/>
+          <w:color w:val="000000"/>
+          <w:sz w:val="24"/>
+          <w:szCs w:val="24"/>
+        </w:rPr>
+        <w:t>akan</w:t>
+      </w:r>
+      <w:proofErr w:type="gramEnd"/>
+      <w:r>
+        <w:rPr>
+          <w:rFonts w:ascii="Times New Roman" w:hAnsi="Times New Roman"/>
+          <w:color w:val="000000"/>
+          <w:sz w:val="24"/>
+          <w:szCs w:val="24"/>
+        </w:rPr>
+        <w:t xml:space="preserve"> dibangun</w:t>
       </w:r>
     </w:p>
     <w:p>
@@ -6964,7 +7047,7 @@
     </w:p>
     <w:p>
       <w:pPr>
-        <w:spacing w:after="160" w:line="259" w:lineRule="auto"/>
+        <w:spacing w:after="160" w:line="360" w:lineRule="auto"/>
         <w:rPr>
           <w:rFonts w:ascii="Times New Roman" w:hAnsi="Times New Roman"/>
           <w:color w:val="000000"/>
@@ -6989,7 +7072,7 @@
           <w:ilvl w:val="1"/>
           <w:numId w:val="24"/>
         </w:numPr>
-        <w:spacing w:after="160" w:line="259" w:lineRule="auto"/>
+        <w:spacing w:after="160" w:line="360" w:lineRule="auto"/>
         <w:ind w:left="709"/>
         <w:rPr>
           <w:rFonts w:ascii="Times New Roman" w:hAnsi="Times New Roman"/>
@@ -7013,7 +7096,7 @@
     </w:p>
     <w:p>
       <w:pPr>
-        <w:spacing w:after="160" w:line="259" w:lineRule="auto"/>
+        <w:spacing w:after="160" w:line="360" w:lineRule="auto"/>
         <w:ind w:left="349" w:firstLine="360"/>
         <w:rPr>
           <w:rFonts w:ascii="Times New Roman" w:hAnsi="Times New Roman"/>
@@ -7113,6 +7196,7 @@
           </w:tcPr>
           <w:p>
             <w:pPr>
+              <w:spacing w:line="360" w:lineRule="auto"/>
               <w:jc w:val="center"/>
             </w:pPr>
             <w:r>
@@ -7178,6 +7262,7 @@
           </w:tcPr>
           <w:p>
             <w:pPr>
+              <w:spacing w:line="360" w:lineRule="auto"/>
               <w:jc w:val="center"/>
               <w:rPr>
                 <w:rFonts w:ascii="Times New Roman" w:hAnsi="Times New Roman" w:cs="Times New Roman"/>
@@ -7232,6 +7317,9 @@
       </w:tr>
     </w:tbl>
     <w:p>
+      <w:pPr>
+        <w:spacing w:line="360" w:lineRule="auto"/>
+      </w:pPr>
       <w:r>
         <w:br w:type="page"/>
       </w:r>
@@ -7243,7 +7331,7 @@
           <w:ilvl w:val="1"/>
           <w:numId w:val="24"/>
         </w:numPr>
-        <w:spacing w:after="160" w:line="259" w:lineRule="auto"/>
+        <w:spacing w:after="160" w:line="360" w:lineRule="auto"/>
         <w:ind w:left="709"/>
         <w:rPr>
           <w:rFonts w:ascii="Times New Roman" w:hAnsi="Times New Roman" w:cs="Times New Roman"/>
@@ -7293,7 +7381,7 @@
     </w:p>
     <w:p>
       <w:pPr>
-        <w:spacing w:after="160" w:line="259" w:lineRule="auto"/>
+        <w:spacing w:after="160" w:line="360" w:lineRule="auto"/>
         <w:ind w:left="349" w:firstLine="360"/>
         <w:rPr>
           <w:rFonts w:ascii="Times New Roman" w:hAnsi="Times New Roman"/>
@@ -7377,6 +7465,7 @@
           </w:tcPr>
           <w:p>
             <w:pPr>
+              <w:spacing w:line="360" w:lineRule="auto"/>
               <w:jc w:val="center"/>
             </w:pPr>
             <w:r>
@@ -7442,6 +7531,7 @@
           </w:tcPr>
           <w:p>
             <w:pPr>
+              <w:spacing w:line="360" w:lineRule="auto"/>
               <w:jc w:val="center"/>
               <w:rPr>
                 <w:rFonts w:ascii="Times New Roman" w:hAnsi="Times New Roman" w:cs="Times New Roman"/>
@@ -7496,6 +7586,9 @@
       </w:tr>
     </w:tbl>
     <w:p>
+      <w:pPr>
+        <w:spacing w:line="360" w:lineRule="auto"/>
+      </w:pPr>
       <w:r>
         <w:br w:type="page"/>
       </w:r>
@@ -7507,7 +7600,7 @@
           <w:ilvl w:val="1"/>
           <w:numId w:val="24"/>
         </w:numPr>
-        <w:spacing w:after="160" w:line="259" w:lineRule="auto"/>
+        <w:spacing w:after="160" w:line="360" w:lineRule="auto"/>
         <w:ind w:left="709"/>
         <w:rPr>
           <w:rFonts w:ascii="Times New Roman" w:hAnsi="Times New Roman" w:cs="Times New Roman"/>
@@ -7530,7 +7623,7 @@
     </w:p>
     <w:p>
       <w:pPr>
-        <w:spacing w:after="160" w:line="259" w:lineRule="auto"/>
+        <w:spacing w:after="160" w:line="360" w:lineRule="auto"/>
         <w:ind w:left="349" w:firstLine="360"/>
         <w:jc w:val="both"/>
         <w:rPr>
@@ -7615,6 +7708,7 @@
           </w:tcPr>
           <w:p>
             <w:pPr>
+              <w:spacing w:line="360" w:lineRule="auto"/>
               <w:jc w:val="center"/>
             </w:pPr>
             <w:r>
@@ -7680,6 +7774,7 @@
           </w:tcPr>
           <w:p>
             <w:pPr>
+              <w:spacing w:line="360" w:lineRule="auto"/>
               <w:jc w:val="center"/>
               <w:rPr>
                 <w:rFonts w:ascii="Times New Roman" w:hAnsi="Times New Roman" w:cs="Times New Roman"/>
@@ -7736,7 +7831,7 @@
     <w:p>
       <w:pPr>
         <w:pStyle w:val="ListParagraph"/>
-        <w:spacing w:after="160" w:line="259" w:lineRule="auto"/>
+        <w:spacing w:after="160" w:line="360" w:lineRule="auto"/>
         <w:ind w:left="709"/>
         <w:rPr>
           <w:rFonts w:ascii="Times New Roman" w:hAnsi="Times New Roman" w:cs="Times New Roman"/>
@@ -7749,7 +7844,7 @@
     </w:p>
     <w:p>
       <w:pPr>
-        <w:spacing w:after="160" w:line="259" w:lineRule="auto"/>
+        <w:spacing w:after="160" w:line="360" w:lineRule="auto"/>
         <w:rPr>
           <w:rFonts w:ascii="Times New Roman" w:hAnsi="Times New Roman" w:cs="Times New Roman"/>
           <w:b/>
@@ -7772,7 +7867,7 @@
     <w:p>
       <w:pPr>
         <w:pStyle w:val="ListParagraph"/>
-        <w:spacing w:after="160" w:line="259" w:lineRule="auto"/>
+        <w:spacing w:after="160" w:line="360" w:lineRule="auto"/>
         <w:ind w:left="709"/>
         <w:rPr>
           <w:rFonts w:ascii="Times New Roman" w:hAnsi="Times New Roman" w:cs="Times New Roman"/>
@@ -7790,7 +7885,7 @@
           <w:ilvl w:val="1"/>
           <w:numId w:val="24"/>
         </w:numPr>
-        <w:spacing w:after="160" w:line="259" w:lineRule="auto"/>
+        <w:spacing w:after="160" w:line="360" w:lineRule="auto"/>
         <w:ind w:left="709"/>
         <w:rPr>
           <w:rFonts w:ascii="Times New Roman" w:hAnsi="Times New Roman" w:cs="Times New Roman"/>
@@ -7812,7 +7907,7 @@
     </w:p>
     <w:p>
       <w:pPr>
-        <w:spacing w:after="160" w:line="259" w:lineRule="auto"/>
+        <w:spacing w:after="160" w:line="360" w:lineRule="auto"/>
         <w:ind w:left="426" w:firstLine="283"/>
         <w:rPr>
           <w:rFonts w:ascii="Times New Roman" w:hAnsi="Times New Roman"/>
@@ -7872,7 +7967,7 @@
     </w:p>
     <w:p>
       <w:pPr>
-        <w:spacing w:after="160" w:line="259" w:lineRule="auto"/>
+        <w:spacing w:after="160" w:line="360" w:lineRule="auto"/>
         <w:ind w:left="426" w:firstLine="283"/>
         <w:rPr>
           <w:rFonts w:ascii="Times New Roman" w:hAnsi="Times New Roman" w:cs="Times New Roman"/>
@@ -7943,6 +8038,7 @@
     </w:p>
     <w:p>
       <w:pPr>
+        <w:spacing w:line="360" w:lineRule="auto"/>
         <w:jc w:val="center"/>
         <w:rPr>
           <w:rFonts w:ascii="Times New Roman" w:hAnsi="Times New Roman" w:cs="Times New Roman"/>
@@ -8053,12 +8149,32 @@
           <w:sz w:val="24"/>
           <w:szCs w:val="24"/>
         </w:rPr>
-        <w:t xml:space="preserve"> disini berfungsi untuk menggambarkan kolaborasi dinamis, dalam menunjukkan pertukaran pesan, menggambarkan object dan hubungannya berkaitan dengan sistem yang akan dibangun.</w:t>
-      </w:r>
-    </w:p>
-    <w:p>
-      <w:pPr>
-        <w:spacing w:after="160" w:line="259" w:lineRule="auto"/>
+        <w:t xml:space="preserve"> disini berfungsi untuk menggambarkan kolaborasi dinamis, dalam menunjukkan pertukaran pesan, menggambarkan object dan hubungannya berkaitan dengan sistem yang </w:t>
+      </w:r>
+      <w:proofErr w:type="gramStart"/>
+      <w:r>
+        <w:rPr>
+          <w:rFonts w:ascii="Times New Roman" w:hAnsi="Times New Roman"/>
+          <w:color w:val="000000"/>
+          <w:sz w:val="24"/>
+          <w:szCs w:val="24"/>
+        </w:rPr>
+        <w:t>akan</w:t>
+      </w:r>
+      <w:proofErr w:type="gramEnd"/>
+      <w:r>
+        <w:rPr>
+          <w:rFonts w:ascii="Times New Roman" w:hAnsi="Times New Roman"/>
+          <w:color w:val="000000"/>
+          <w:sz w:val="24"/>
+          <w:szCs w:val="24"/>
+        </w:rPr>
+        <w:t xml:space="preserve"> dibangun.</w:t>
+      </w:r>
+    </w:p>
+    <w:p>
+      <w:pPr>
+        <w:spacing w:after="160" w:line="360" w:lineRule="auto"/>
         <w:rPr>
           <w:rFonts w:ascii="Times New Roman" w:hAnsi="Times New Roman"/>
           <w:color w:val="000000"/>
@@ -8191,7 +8307,7 @@
     </w:p>
     <w:p>
       <w:pPr>
-        <w:spacing w:after="160" w:line="259" w:lineRule="auto"/>
+        <w:spacing w:after="160" w:line="360" w:lineRule="auto"/>
         <w:ind w:left="426" w:firstLine="283"/>
         <w:rPr>
           <w:rFonts w:ascii="Times New Roman" w:hAnsi="Times New Roman" w:cs="Times New Roman"/>
@@ -8377,7 +8493,7 @@
     </w:p>
     <w:p>
       <w:pPr>
-        <w:spacing w:after="160" w:line="259" w:lineRule="auto"/>
+        <w:spacing w:after="160" w:line="360" w:lineRule="auto"/>
         <w:ind w:left="426" w:firstLine="283"/>
         <w:jc w:val="center"/>
         <w:rPr>
@@ -8553,7 +8669,6 @@
           <w:sz w:val="24"/>
           <w:szCs w:val="24"/>
         </w:rPr>
-        <w:lastRenderedPageBreak/>
         <w:t>Collaboration Diagram Input Volume air</w:t>
       </w:r>
     </w:p>
@@ -8637,7 +8752,7 @@
     </w:p>
     <w:p>
       <w:pPr>
-        <w:spacing w:after="160" w:line="259" w:lineRule="auto"/>
+        <w:spacing w:after="160" w:line="360" w:lineRule="auto"/>
         <w:ind w:left="426" w:firstLine="283"/>
         <w:jc w:val="center"/>
         <w:rPr>
@@ -8795,6 +8910,7 @@
         </w:rPr>
         <w:t xml:space="preserve">Berikut ini merupakan </w:t>
       </w:r>
+      <w:proofErr w:type="gramStart"/>
       <w:r>
         <w:rPr>
           <w:rFonts w:ascii="Times New Roman" w:hAnsi="Times New Roman"/>
@@ -8804,6 +8920,7 @@
         </w:rPr>
         <w:t>collaboration  diagram</w:t>
       </w:r>
+      <w:proofErr w:type="gramEnd"/>
       <w:r>
         <w:rPr>
           <w:rFonts w:ascii="Times New Roman" w:hAnsi="Times New Roman"/>
@@ -8815,7 +8932,7 @@
     </w:p>
     <w:p>
       <w:pPr>
-        <w:spacing w:after="160" w:line="259" w:lineRule="auto"/>
+        <w:spacing w:after="160" w:line="360" w:lineRule="auto"/>
         <w:ind w:left="426" w:firstLine="283"/>
         <w:jc w:val="center"/>
         <w:rPr>
@@ -9018,7 +9135,7 @@
     </w:p>
     <w:p>
       <w:pPr>
-        <w:spacing w:after="160" w:line="259" w:lineRule="auto"/>
+        <w:spacing w:after="160" w:line="360" w:lineRule="auto"/>
         <w:ind w:left="426" w:firstLine="283"/>
         <w:jc w:val="center"/>
         <w:rPr>
@@ -9211,8 +9328,18 @@
           <w:sz w:val="24"/>
           <w:szCs w:val="24"/>
         </w:rPr>
-        <w:t xml:space="preserve"> activity diagram pada sistem kendali suhu :</w:t>
-      </w:r>
+        <w:t xml:space="preserve"> activity diagram pada sistem kendali </w:t>
+      </w:r>
+      <w:proofErr w:type="gramStart"/>
+      <w:r>
+        <w:rPr>
+          <w:rFonts w:ascii="Times New Roman" w:hAnsi="Times New Roman" w:cs="Times New Roman"/>
+          <w:sz w:val="24"/>
+          <w:szCs w:val="24"/>
+        </w:rPr>
+        <w:t>suhu :</w:t>
+      </w:r>
+      <w:proofErr w:type="gramEnd"/>
     </w:p>
     <w:p>
       <w:pPr>
@@ -9400,8 +9527,18 @@
           <w:sz w:val="24"/>
           <w:szCs w:val="24"/>
         </w:rPr>
-        <w:t xml:space="preserve"> activity diagram pada sistem kendali suhu :</w:t>
-      </w:r>
+        <w:t xml:space="preserve"> activity diagram pada sistem kendali </w:t>
+      </w:r>
+      <w:proofErr w:type="gramStart"/>
+      <w:r>
+        <w:rPr>
+          <w:rFonts w:ascii="Times New Roman" w:hAnsi="Times New Roman" w:cs="Times New Roman"/>
+          <w:sz w:val="24"/>
+          <w:szCs w:val="24"/>
+        </w:rPr>
+        <w:t>suhu :</w:t>
+      </w:r>
+      <w:proofErr w:type="gramEnd"/>
     </w:p>
     <w:p>
       <w:pPr>
@@ -9598,8 +9735,18 @@
           <w:sz w:val="24"/>
           <w:szCs w:val="24"/>
         </w:rPr>
-        <w:t xml:space="preserve"> activity diagram pada sistem kendali suhu :</w:t>
-      </w:r>
+        <w:t xml:space="preserve"> activity diagram pada sistem kendali </w:t>
+      </w:r>
+      <w:proofErr w:type="gramStart"/>
+      <w:r>
+        <w:rPr>
+          <w:rFonts w:ascii="Times New Roman" w:hAnsi="Times New Roman" w:cs="Times New Roman"/>
+          <w:sz w:val="24"/>
+          <w:szCs w:val="24"/>
+        </w:rPr>
+        <w:t>suhu :</w:t>
+      </w:r>
+      <w:proofErr w:type="gramEnd"/>
     </w:p>
     <w:p>
       <w:pPr>
@@ -9724,7 +9871,7 @@
     </w:p>
     <w:p>
       <w:pPr>
-        <w:spacing w:after="160" w:line="259" w:lineRule="auto"/>
+        <w:spacing w:after="160" w:line="360" w:lineRule="auto"/>
         <w:rPr>
           <w:rFonts w:ascii="Times New Roman" w:hAnsi="Times New Roman" w:cs="Times New Roman"/>
           <w:b/>
@@ -9803,8 +9950,18 @@
           <w:sz w:val="24"/>
           <w:szCs w:val="24"/>
         </w:rPr>
-        <w:t xml:space="preserve"> activity diagram pada sistem kendali suhu :</w:t>
-      </w:r>
+        <w:t xml:space="preserve"> activity diagram pada sistem kendali </w:t>
+      </w:r>
+      <w:proofErr w:type="gramStart"/>
+      <w:r>
+        <w:rPr>
+          <w:rFonts w:ascii="Times New Roman" w:hAnsi="Times New Roman" w:cs="Times New Roman"/>
+          <w:sz w:val="24"/>
+          <w:szCs w:val="24"/>
+        </w:rPr>
+        <w:t>suhu :</w:t>
+      </w:r>
+      <w:proofErr w:type="gramEnd"/>
     </w:p>
     <w:p>
       <w:pPr>
@@ -9920,7 +10077,7 @@
     </w:p>
     <w:p>
       <w:pPr>
-        <w:spacing w:after="160" w:line="259" w:lineRule="auto"/>
+        <w:spacing w:after="160" w:line="360" w:lineRule="auto"/>
         <w:rPr>
           <w:rFonts w:ascii="Times New Roman" w:hAnsi="Times New Roman" w:cs="Times New Roman"/>
           <w:b/>
@@ -9999,8 +10156,18 @@
           <w:sz w:val="24"/>
           <w:szCs w:val="24"/>
         </w:rPr>
-        <w:t xml:space="preserve"> activity diagram pada sistem kendali suhu :</w:t>
-      </w:r>
+        <w:t xml:space="preserve"> activity diagram pada sistem kendali </w:t>
+      </w:r>
+      <w:proofErr w:type="gramStart"/>
+      <w:r>
+        <w:rPr>
+          <w:rFonts w:ascii="Times New Roman" w:hAnsi="Times New Roman" w:cs="Times New Roman"/>
+          <w:sz w:val="24"/>
+          <w:szCs w:val="24"/>
+        </w:rPr>
+        <w:t>suhu :</w:t>
+      </w:r>
+      <w:proofErr w:type="gramEnd"/>
     </w:p>
     <w:p>
       <w:pPr>
@@ -10243,8 +10410,18 @@
           <w:sz w:val="24"/>
           <w:szCs w:val="24"/>
         </w:rPr>
-        <w:t xml:space="preserve"> activity diagram pada sistem kendali suhu :</w:t>
-      </w:r>
+        <w:t xml:space="preserve"> activity diagram pada sistem kendali </w:t>
+      </w:r>
+      <w:proofErr w:type="gramStart"/>
+      <w:r>
+        <w:rPr>
+          <w:rFonts w:ascii="Times New Roman" w:hAnsi="Times New Roman" w:cs="Times New Roman"/>
+          <w:sz w:val="24"/>
+          <w:szCs w:val="24"/>
+        </w:rPr>
+        <w:t>suhu :</w:t>
+      </w:r>
+      <w:proofErr w:type="gramEnd"/>
     </w:p>
     <w:p>
       <w:pPr>
@@ -10415,8 +10592,6 @@
         </w:rPr>
         <w:t>Volume Air</w:t>
       </w:r>
-      <w:bookmarkStart w:id="0" w:name="_GoBack"/>
-      <w:bookmarkEnd w:id="0"/>
     </w:p>
     <w:p>
       <w:pPr>
@@ -10443,8 +10618,18 @@
           <w:sz w:val="24"/>
           <w:szCs w:val="24"/>
         </w:rPr>
-        <w:t xml:space="preserve"> activity diagram pada sistem kendali suhu :</w:t>
-      </w:r>
+        <w:t xml:space="preserve"> activity diagram pada sistem kendali </w:t>
+      </w:r>
+      <w:proofErr w:type="gramStart"/>
+      <w:r>
+        <w:rPr>
+          <w:rFonts w:ascii="Times New Roman" w:hAnsi="Times New Roman" w:cs="Times New Roman"/>
+          <w:sz w:val="24"/>
+          <w:szCs w:val="24"/>
+        </w:rPr>
+        <w:t>suhu :</w:t>
+      </w:r>
+      <w:proofErr w:type="gramEnd"/>
     </w:p>
     <w:p>
       <w:pPr>
@@ -10632,8 +10817,18 @@
           <w:sz w:val="24"/>
           <w:szCs w:val="24"/>
         </w:rPr>
-        <w:t xml:space="preserve"> activity diagram pada sistem kendali suhu :</w:t>
-      </w:r>
+        <w:t xml:space="preserve"> activity diagram pada sistem kendali </w:t>
+      </w:r>
+      <w:proofErr w:type="gramStart"/>
+      <w:r>
+        <w:rPr>
+          <w:rFonts w:ascii="Times New Roman" w:hAnsi="Times New Roman" w:cs="Times New Roman"/>
+          <w:sz w:val="24"/>
+          <w:szCs w:val="24"/>
+        </w:rPr>
+        <w:t>suhu :</w:t>
+      </w:r>
+      <w:proofErr w:type="gramEnd"/>
     </w:p>
     <w:p>
       <w:pPr>
@@ -10839,8 +11034,18 @@
           <w:sz w:val="24"/>
           <w:szCs w:val="24"/>
         </w:rPr>
-        <w:t xml:space="preserve"> activity diagram pada sistem kendali suhu :</w:t>
-      </w:r>
+        <w:t xml:space="preserve"> activity diagram pada sistem kendali </w:t>
+      </w:r>
+      <w:proofErr w:type="gramStart"/>
+      <w:r>
+        <w:rPr>
+          <w:rFonts w:ascii="Times New Roman" w:hAnsi="Times New Roman" w:cs="Times New Roman"/>
+          <w:sz w:val="24"/>
+          <w:szCs w:val="24"/>
+        </w:rPr>
+        <w:t>suhu :</w:t>
+      </w:r>
+      <w:proofErr w:type="gramEnd"/>
     </w:p>
     <w:p>
       <w:pPr>
@@ -10965,7 +11170,7 @@
     </w:p>
     <w:p>
       <w:pPr>
-        <w:spacing w:after="160" w:line="259" w:lineRule="auto"/>
+        <w:spacing w:after="160" w:line="360" w:lineRule="auto"/>
         <w:rPr>
           <w:rFonts w:ascii="Times New Roman" w:hAnsi="Times New Roman" w:cs="Times New Roman"/>
           <w:i/>
@@ -11053,8 +11258,18 @@
           <w:sz w:val="24"/>
           <w:szCs w:val="24"/>
         </w:rPr>
-        <w:t xml:space="preserve"> activity diagram pada sistem kendali suhu :</w:t>
-      </w:r>
+        <w:t xml:space="preserve"> activity diagram pada sistem kendali </w:t>
+      </w:r>
+      <w:proofErr w:type="gramStart"/>
+      <w:r>
+        <w:rPr>
+          <w:rFonts w:ascii="Times New Roman" w:hAnsi="Times New Roman" w:cs="Times New Roman"/>
+          <w:sz w:val="24"/>
+          <w:szCs w:val="24"/>
+        </w:rPr>
+        <w:t>suhu :</w:t>
+      </w:r>
+      <w:proofErr w:type="gramEnd"/>
     </w:p>
     <w:p>
       <w:pPr>
@@ -11424,6 +11639,7 @@
         </w:rPr>
         <w:t xml:space="preserve"> </w:t>
       </w:r>
+      <w:proofErr w:type="gramStart"/>
       <w:r>
         <w:rPr>
           <w:rFonts w:ascii="Times New Roman" w:hAnsi="Times New Roman" w:cs="Times New Roman"/>
@@ -11449,7 +11665,17 @@
           <w:sz w:val="24"/>
           <w:szCs w:val="24"/>
         </w:rPr>
-        <w:t xml:space="preserve"> Component Diagram Sistem Pengendali Suhu</w:t>
+        <w:t xml:space="preserve"> Component</w:t>
+      </w:r>
+      <w:proofErr w:type="gramEnd"/>
+      <w:r>
+        <w:rPr>
+          <w:rFonts w:ascii="Times New Roman" w:hAnsi="Times New Roman" w:cs="Times New Roman"/>
+          <w:i/>
+          <w:sz w:val="24"/>
+          <w:szCs w:val="24"/>
+        </w:rPr>
+        <w:t xml:space="preserve"> Diagram Sistem Pengendali Suhu</w:t>
       </w:r>
     </w:p>
     <w:p>
@@ -11508,7 +11734,25 @@
           <w:sz w:val="24"/>
           <w:szCs w:val="24"/>
         </w:rPr>
-        <w:t xml:space="preserve">Deployment Diagram adalah diagram yang menggambarkan detail bagaimana komponen di-sebar (di-deploy) kedalam infrastruktur sistem, dimana komponen akan </w:t>
+        <w:t xml:space="preserve">Deployment Diagram adalah diagram yang menggambarkan detail bagaimana komponen di-sebar (di-deploy) kedalam infrastruktur sistem, dimana komponen </w:t>
+      </w:r>
+      <w:proofErr w:type="gramStart"/>
+      <w:r>
+        <w:rPr>
+          <w:rFonts w:ascii="Times New Roman" w:hAnsi="Times New Roman" w:cs="Times New Roman"/>
+          <w:sz w:val="24"/>
+          <w:szCs w:val="24"/>
+        </w:rPr>
+        <w:t>akan</w:t>
+      </w:r>
+      <w:proofErr w:type="gramEnd"/>
+      <w:r>
+        <w:rPr>
+          <w:rFonts w:ascii="Times New Roman" w:hAnsi="Times New Roman" w:cs="Times New Roman"/>
+          <w:sz w:val="24"/>
+          <w:szCs w:val="24"/>
+        </w:rPr>
+        <w:t xml:space="preserve"> </w:t>
       </w:r>
       <w:r>
         <w:rPr>
@@ -11866,7 +12110,25 @@
           <w:sz w:val="24"/>
           <w:szCs w:val="24"/>
         </w:rPr>
-        <w:t>Gambar sebelah kiri digunakan untuk membuat box bagian samping tempat tersimpannya alat dengan ukuran 13 x 28,5 cm.</w:t>
+        <w:t>Gambar sebelah kiri digunakan untuk membuat box bagian samping tempat tersimpannya alat dengan ukuran 13 x 28</w:t>
+      </w:r>
+      <w:proofErr w:type="gramStart"/>
+      <w:r>
+        <w:rPr>
+          <w:rFonts w:ascii="Times New Roman" w:hAnsi="Times New Roman" w:cs="Times New Roman"/>
+          <w:sz w:val="24"/>
+          <w:szCs w:val="24"/>
+        </w:rPr>
+        <w:t>,5</w:t>
+      </w:r>
+      <w:proofErr w:type="gramEnd"/>
+      <w:r>
+        <w:rPr>
+          <w:rFonts w:ascii="Times New Roman" w:hAnsi="Times New Roman" w:cs="Times New Roman"/>
+          <w:sz w:val="24"/>
+          <w:szCs w:val="24"/>
+        </w:rPr>
+        <w:t xml:space="preserve"> cm.</w:t>
       </w:r>
     </w:p>
     <w:p>
@@ -11920,7 +12182,7 @@
     </w:p>
     <w:p>
       <w:pPr>
-        <w:spacing w:after="160" w:line="259" w:lineRule="auto"/>
+        <w:spacing w:after="160" w:line="360" w:lineRule="auto"/>
         <w:rPr>
           <w:rFonts w:ascii="Times New Roman" w:hAnsi="Times New Roman" w:cs="Times New Roman"/>
           <w:sz w:val="24"/>
@@ -12087,7 +12349,25 @@
           <w:sz w:val="24"/>
           <w:szCs w:val="24"/>
         </w:rPr>
-        <w:t>Gambar sebelah kiri digunakan untuk membuat tabung tempat menampung air yang akan dipanaskan dengan ukuran jari-jari 9,5cm dan tinggi14 cm.</w:t>
+        <w:t xml:space="preserve">Gambar sebelah kiri digunakan untuk membuat tabung tempat menampung air yang </w:t>
+      </w:r>
+      <w:proofErr w:type="gramStart"/>
+      <w:r>
+        <w:rPr>
+          <w:rFonts w:ascii="Times New Roman" w:hAnsi="Times New Roman" w:cs="Times New Roman"/>
+          <w:sz w:val="24"/>
+          <w:szCs w:val="24"/>
+        </w:rPr>
+        <w:t>akan</w:t>
+      </w:r>
+      <w:proofErr w:type="gramEnd"/>
+      <w:r>
+        <w:rPr>
+          <w:rFonts w:ascii="Times New Roman" w:hAnsi="Times New Roman" w:cs="Times New Roman"/>
+          <w:sz w:val="24"/>
+          <w:szCs w:val="24"/>
+        </w:rPr>
+        <w:t xml:space="preserve"> dipanaskan dengan ukuran jari-jari 9,5cm dan tinggi14 cm.</w:t>
       </w:r>
     </w:p>
     <w:p>
@@ -12111,12 +12391,30 @@
           <w:sz w:val="24"/>
           <w:szCs w:val="24"/>
         </w:rPr>
-        <w:t>Gambar sebelah kanan digunakan untuk membuat kubus tempat menampung air yang akan didinginkan dengan ukuran sisi 11 cm.</w:t>
-      </w:r>
-    </w:p>
-    <w:p>
-      <w:pPr>
-        <w:spacing w:after="160" w:line="259" w:lineRule="auto"/>
+        <w:t xml:space="preserve">Gambar sebelah kanan digunakan untuk membuat kubus tempat menampung air yang </w:t>
+      </w:r>
+      <w:proofErr w:type="gramStart"/>
+      <w:r>
+        <w:rPr>
+          <w:rFonts w:ascii="Times New Roman" w:hAnsi="Times New Roman" w:cs="Times New Roman"/>
+          <w:sz w:val="24"/>
+          <w:szCs w:val="24"/>
+        </w:rPr>
+        <w:t>akan</w:t>
+      </w:r>
+      <w:proofErr w:type="gramEnd"/>
+      <w:r>
+        <w:rPr>
+          <w:rFonts w:ascii="Times New Roman" w:hAnsi="Times New Roman" w:cs="Times New Roman"/>
+          <w:sz w:val="24"/>
+          <w:szCs w:val="24"/>
+        </w:rPr>
+        <w:t xml:space="preserve"> didinginkan dengan ukuran sisi 11 cm.</w:t>
+      </w:r>
+    </w:p>
+    <w:p>
+      <w:pPr>
+        <w:spacing w:after="160" w:line="360" w:lineRule="auto"/>
         <w:rPr>
           <w:rFonts w:ascii="Times New Roman" w:hAnsi="Times New Roman" w:cs="Times New Roman"/>
           <w:sz w:val="24"/>
@@ -12334,7 +12632,7 @@
     </w:p>
     <w:p>
       <w:pPr>
-        <w:spacing w:after="160" w:line="259" w:lineRule="auto"/>
+        <w:spacing w:after="160" w:line="360" w:lineRule="auto"/>
         <w:rPr>
           <w:rFonts w:ascii="Times New Roman" w:hAnsi="Times New Roman" w:cs="Times New Roman"/>
           <w:b/>
@@ -12597,6 +12895,47 @@
     </w:p>
     <w:p>
       <w:pPr>
+        <w:spacing w:after="160" w:line="360" w:lineRule="auto"/>
+        <w:rPr>
+          <w:rFonts w:ascii="Times New Roman" w:hAnsi="Times New Roman" w:cs="Times New Roman"/>
+          <w:b/>
+          <w:sz w:val="24"/>
+          <w:szCs w:val="24"/>
+        </w:rPr>
+      </w:pPr>
+      <w:r>
+        <w:rPr>
+          <w:rFonts w:ascii="Times New Roman" w:hAnsi="Times New Roman" w:cs="Times New Roman"/>
+          <w:b/>
+          <w:sz w:val="24"/>
+          <w:szCs w:val="24"/>
+        </w:rPr>
+        <w:br w:type="page"/>
+      </w:r>
+    </w:p>
+    <w:p>
+      <w:pPr>
+        <w:spacing w:after="160" w:line="360" w:lineRule="auto"/>
+        <w:rPr>
+          <w:rFonts w:ascii="Times New Roman" w:hAnsi="Times New Roman" w:cs="Times New Roman"/>
+          <w:b/>
+          <w:sz w:val="24"/>
+          <w:szCs w:val="24"/>
+        </w:rPr>
+      </w:pPr>
+      <w:r>
+        <w:rPr>
+          <w:rFonts w:ascii="Times New Roman" w:hAnsi="Times New Roman" w:cs="Times New Roman"/>
+          <w:b/>
+          <w:sz w:val="24"/>
+          <w:szCs w:val="24"/>
+        </w:rPr>
+        <w:lastRenderedPageBreak/>
+        <w:br w:type="page"/>
+      </w:r>
+    </w:p>
+    <w:p>
+      <w:pPr>
         <w:pStyle w:val="ListParagraph"/>
         <w:numPr>
           <w:ilvl w:val="1"/>
@@ -12612,13 +12951,16 @@
           <w:szCs w:val="24"/>
         </w:rPr>
       </w:pPr>
-      <w:r>
-        <w:rPr>
-          <w:rFonts w:ascii="Times New Roman" w:hAnsi="Times New Roman" w:cs="Times New Roman"/>
-          <w:b/>
-          <w:sz w:val="24"/>
-          <w:szCs w:val="24"/>
-        </w:rPr>
+      <w:bookmarkStart w:id="0" w:name="_GoBack"/>
+      <w:bookmarkEnd w:id="0"/>
+      <w:r>
+        <w:rPr>
+          <w:rFonts w:ascii="Times New Roman" w:hAnsi="Times New Roman" w:cs="Times New Roman"/>
+          <w:b/>
+          <w:sz w:val="24"/>
+          <w:szCs w:val="24"/>
+        </w:rPr>
+        <w:lastRenderedPageBreak/>
         <w:t>Eksperiment dan Result</w:t>
       </w:r>
     </w:p>
@@ -12651,6 +12993,1257 @@
     </w:p>
     <w:p>
       <w:pPr>
+        <w:spacing w:after="0" w:line="360" w:lineRule="auto"/>
+        <w:ind w:left="426" w:firstLine="294"/>
+        <w:jc w:val="both"/>
+        <w:rPr>
+          <w:rFonts w:ascii="Times New Roman" w:hAnsi="Times New Roman" w:cs="Times New Roman"/>
+          <w:sz w:val="24"/>
+          <w:szCs w:val="24"/>
+        </w:rPr>
+      </w:pPr>
+      <w:r>
+        <w:rPr>
+          <w:rFonts w:ascii="Times New Roman" w:hAnsi="Times New Roman" w:cs="Times New Roman"/>
+          <w:sz w:val="24"/>
+          <w:szCs w:val="24"/>
+        </w:rPr>
+        <w:t>Pada penelitian ini eksperimen yang dilakukan adalah dengan menggunakan pemanas dan pendingin air</w:t>
+      </w:r>
+      <w:r>
+        <w:rPr>
+          <w:rFonts w:ascii="Times New Roman" w:hAnsi="Times New Roman" w:cs="Times New Roman"/>
+          <w:sz w:val="24"/>
+          <w:szCs w:val="24"/>
+        </w:rPr>
+        <w:t xml:space="preserve"> yang dinyalakan secara manual</w:t>
+      </w:r>
+      <w:r>
+        <w:rPr>
+          <w:rFonts w:ascii="Times New Roman" w:hAnsi="Times New Roman" w:cs="Times New Roman"/>
+          <w:sz w:val="24"/>
+          <w:szCs w:val="24"/>
+        </w:rPr>
+        <w:t xml:space="preserve">, eksperimen yang dilakukan untuk mengetahui berapa lama waktu yang diperlukan untuk membuat suhu meningkat sehingga tepat pada set poin, dan hasil yang </w:t>
+      </w:r>
+      <w:proofErr w:type="gramStart"/>
+      <w:r>
+        <w:rPr>
+          <w:rFonts w:ascii="Times New Roman" w:hAnsi="Times New Roman" w:cs="Times New Roman"/>
+          <w:sz w:val="24"/>
+          <w:szCs w:val="24"/>
+        </w:rPr>
+        <w:t>didapatkan :</w:t>
+      </w:r>
+      <w:proofErr w:type="gramEnd"/>
+    </w:p>
+    <w:p>
+      <w:pPr>
+        <w:spacing w:after="0" w:line="360" w:lineRule="auto"/>
+        <w:ind w:firstLine="426"/>
+        <w:jc w:val="both"/>
+        <w:rPr>
+          <w:rFonts w:ascii="Times New Roman" w:hAnsi="Times New Roman" w:cs="Times New Roman"/>
+          <w:i/>
+          <w:sz w:val="24"/>
+          <w:szCs w:val="24"/>
+        </w:rPr>
+      </w:pPr>
+      <w:r>
+        <w:rPr>
+          <w:rFonts w:ascii="Times New Roman" w:hAnsi="Times New Roman" w:cs="Times New Roman"/>
+          <w:i/>
+          <w:sz w:val="24"/>
+          <w:szCs w:val="24"/>
+        </w:rPr>
+        <w:t xml:space="preserve">Tabel 5.9 percobaan pertama </w:t>
+      </w:r>
+    </w:p>
+    <w:tbl>
+      <w:tblPr>
+        <w:tblStyle w:val="TableGrid"/>
+        <w:tblW w:w="0" w:type="auto"/>
+        <w:tblInd w:w="426" w:type="dxa"/>
+        <w:tblLook w:val="04A0" w:firstRow="1" w:lastRow="0" w:firstColumn="1" w:lastColumn="0" w:noHBand="0" w:noVBand="1"/>
+      </w:tblPr>
+      <w:tblGrid>
+        <w:gridCol w:w="703"/>
+        <w:gridCol w:w="4487"/>
+        <w:gridCol w:w="1609"/>
+      </w:tblGrid>
+      <w:tr>
+        <w:tc>
+          <w:tcPr>
+            <w:tcW w:w="6799" w:type="dxa"/>
+            <w:gridSpan w:val="3"/>
+          </w:tcPr>
+          <w:p>
+            <w:pPr>
+              <w:spacing w:after="0" w:line="360" w:lineRule="auto"/>
+              <w:jc w:val="center"/>
+              <w:rPr>
+                <w:rFonts w:ascii="Times New Roman" w:hAnsi="Times New Roman" w:cs="Times New Roman"/>
+                <w:sz w:val="24"/>
+                <w:szCs w:val="24"/>
+                <w:lang w:val="en-US"/>
+              </w:rPr>
+            </w:pPr>
+            <w:r>
+              <w:rPr>
+                <w:rFonts w:ascii="Times New Roman" w:hAnsi="Times New Roman" w:cs="Times New Roman"/>
+                <w:sz w:val="24"/>
+                <w:szCs w:val="24"/>
+                <w:lang w:val="en-US"/>
+              </w:rPr>
+              <w:t>Volume Air 8 Liter</w:t>
+            </w:r>
+          </w:p>
+        </w:tc>
+      </w:tr>
+      <w:tr>
+        <w:tc>
+          <w:tcPr>
+            <w:tcW w:w="703" w:type="dxa"/>
+          </w:tcPr>
+          <w:p>
+            <w:pPr>
+              <w:spacing w:after="0" w:line="360" w:lineRule="auto"/>
+              <w:jc w:val="both"/>
+              <w:rPr>
+                <w:rFonts w:ascii="Times New Roman" w:hAnsi="Times New Roman" w:cs="Times New Roman"/>
+                <w:sz w:val="24"/>
+                <w:szCs w:val="24"/>
+                <w:lang w:val="en-US"/>
+              </w:rPr>
+            </w:pPr>
+            <w:r>
+              <w:rPr>
+                <w:rFonts w:ascii="Times New Roman" w:hAnsi="Times New Roman" w:cs="Times New Roman"/>
+                <w:sz w:val="24"/>
+                <w:szCs w:val="24"/>
+                <w:lang w:val="en-US"/>
+              </w:rPr>
+              <w:t>No</w:t>
+            </w:r>
+          </w:p>
+        </w:tc>
+        <w:tc>
+          <w:tcPr>
+            <w:tcW w:w="4487" w:type="dxa"/>
+          </w:tcPr>
+          <w:p>
+            <w:pPr>
+              <w:spacing w:after="0" w:line="360" w:lineRule="auto"/>
+              <w:jc w:val="both"/>
+              <w:rPr>
+                <w:rFonts w:ascii="Times New Roman" w:hAnsi="Times New Roman" w:cs="Times New Roman"/>
+                <w:sz w:val="24"/>
+                <w:szCs w:val="24"/>
+                <w:lang w:val="en-US"/>
+              </w:rPr>
+            </w:pPr>
+            <w:r>
+              <w:rPr>
+                <w:rFonts w:ascii="Times New Roman" w:hAnsi="Times New Roman" w:cs="Times New Roman"/>
+                <w:sz w:val="24"/>
+                <w:szCs w:val="24"/>
+                <w:lang w:val="en-US"/>
+              </w:rPr>
+              <w:t>Waktu (menit)</w:t>
+            </w:r>
+          </w:p>
+        </w:tc>
+        <w:tc>
+          <w:tcPr>
+            <w:tcW w:w="1609" w:type="dxa"/>
+          </w:tcPr>
+          <w:p>
+            <w:pPr>
+              <w:spacing w:after="0" w:line="360" w:lineRule="auto"/>
+              <w:jc w:val="both"/>
+              <w:rPr>
+                <w:rFonts w:ascii="Times New Roman" w:hAnsi="Times New Roman" w:cs="Times New Roman"/>
+                <w:sz w:val="24"/>
+                <w:szCs w:val="24"/>
+                <w:lang w:val="en-US"/>
+              </w:rPr>
+            </w:pPr>
+            <w:r>
+              <w:rPr>
+                <w:rFonts w:ascii="Times New Roman" w:hAnsi="Times New Roman" w:cs="Times New Roman"/>
+                <w:sz w:val="24"/>
+                <w:szCs w:val="24"/>
+                <w:lang w:val="en-US"/>
+              </w:rPr>
+              <w:t>Suhu</w:t>
+            </w:r>
+          </w:p>
+        </w:tc>
+      </w:tr>
+      <w:tr>
+        <w:tc>
+          <w:tcPr>
+            <w:tcW w:w="703" w:type="dxa"/>
+          </w:tcPr>
+          <w:p>
+            <w:pPr>
+              <w:spacing w:after="0" w:line="360" w:lineRule="auto"/>
+              <w:jc w:val="both"/>
+              <w:rPr>
+                <w:rFonts w:ascii="Times New Roman" w:hAnsi="Times New Roman" w:cs="Times New Roman"/>
+                <w:sz w:val="24"/>
+                <w:szCs w:val="24"/>
+                <w:lang w:val="en-US"/>
+              </w:rPr>
+            </w:pPr>
+            <w:r>
+              <w:rPr>
+                <w:rFonts w:ascii="Times New Roman" w:hAnsi="Times New Roman" w:cs="Times New Roman"/>
+                <w:sz w:val="24"/>
+                <w:szCs w:val="24"/>
+                <w:lang w:val="en-US"/>
+              </w:rPr>
+              <w:t>1</w:t>
+            </w:r>
+          </w:p>
+        </w:tc>
+        <w:tc>
+          <w:tcPr>
+            <w:tcW w:w="4487" w:type="dxa"/>
+          </w:tcPr>
+          <w:p>
+            <w:pPr>
+              <w:spacing w:after="0" w:line="360" w:lineRule="auto"/>
+              <w:jc w:val="both"/>
+              <w:rPr>
+                <w:rFonts w:ascii="Times New Roman" w:hAnsi="Times New Roman" w:cs="Times New Roman"/>
+                <w:sz w:val="24"/>
+                <w:szCs w:val="24"/>
+                <w:lang w:val="en-US"/>
+              </w:rPr>
+            </w:pPr>
+            <w:r>
+              <w:rPr>
+                <w:rFonts w:ascii="Times New Roman" w:hAnsi="Times New Roman" w:cs="Times New Roman"/>
+                <w:sz w:val="24"/>
+                <w:szCs w:val="24"/>
+                <w:lang w:val="en-US"/>
+              </w:rPr>
+              <w:t>0 (awal)</w:t>
+            </w:r>
+          </w:p>
+        </w:tc>
+        <w:tc>
+          <w:tcPr>
+            <w:tcW w:w="1609" w:type="dxa"/>
+          </w:tcPr>
+          <w:p>
+            <w:pPr>
+              <w:spacing w:after="0" w:line="360" w:lineRule="auto"/>
+              <w:jc w:val="both"/>
+              <w:rPr>
+                <w:rFonts w:ascii="Times New Roman" w:hAnsi="Times New Roman" w:cs="Times New Roman"/>
+                <w:sz w:val="24"/>
+                <w:szCs w:val="24"/>
+                <w:lang w:val="en-US"/>
+              </w:rPr>
+            </w:pPr>
+            <w:r>
+              <w:rPr>
+                <w:rFonts w:ascii="Times New Roman" w:hAnsi="Times New Roman" w:cs="Times New Roman"/>
+                <w:sz w:val="24"/>
+                <w:szCs w:val="24"/>
+                <w:lang w:val="en-US"/>
+              </w:rPr>
+              <w:t>25</w:t>
+            </w:r>
+          </w:p>
+        </w:tc>
+      </w:tr>
+      <w:tr>
+        <w:tc>
+          <w:tcPr>
+            <w:tcW w:w="703" w:type="dxa"/>
+          </w:tcPr>
+          <w:p>
+            <w:pPr>
+              <w:spacing w:after="0" w:line="360" w:lineRule="auto"/>
+              <w:jc w:val="both"/>
+              <w:rPr>
+                <w:rFonts w:ascii="Times New Roman" w:hAnsi="Times New Roman" w:cs="Times New Roman"/>
+                <w:sz w:val="24"/>
+                <w:szCs w:val="24"/>
+                <w:lang w:val="en-US"/>
+              </w:rPr>
+            </w:pPr>
+            <w:r>
+              <w:rPr>
+                <w:rFonts w:ascii="Times New Roman" w:hAnsi="Times New Roman" w:cs="Times New Roman"/>
+                <w:sz w:val="24"/>
+                <w:szCs w:val="24"/>
+                <w:lang w:val="en-US"/>
+              </w:rPr>
+              <w:t>2</w:t>
+            </w:r>
+          </w:p>
+        </w:tc>
+        <w:tc>
+          <w:tcPr>
+            <w:tcW w:w="4487" w:type="dxa"/>
+          </w:tcPr>
+          <w:p>
+            <w:pPr>
+              <w:spacing w:after="0" w:line="360" w:lineRule="auto"/>
+              <w:jc w:val="both"/>
+              <w:rPr>
+                <w:rFonts w:ascii="Times New Roman" w:hAnsi="Times New Roman" w:cs="Times New Roman"/>
+                <w:sz w:val="24"/>
+                <w:szCs w:val="24"/>
+                <w:lang w:val="en-US"/>
+              </w:rPr>
+            </w:pPr>
+            <w:r>
+              <w:rPr>
+                <w:rFonts w:ascii="Times New Roman" w:hAnsi="Times New Roman" w:cs="Times New Roman"/>
+                <w:sz w:val="24"/>
+                <w:szCs w:val="24"/>
+                <w:lang w:val="en-US"/>
+              </w:rPr>
+              <w:t>3 menit 15 detik</w:t>
+            </w:r>
+          </w:p>
+        </w:tc>
+        <w:tc>
+          <w:tcPr>
+            <w:tcW w:w="1609" w:type="dxa"/>
+          </w:tcPr>
+          <w:p>
+            <w:pPr>
+              <w:spacing w:after="0" w:line="360" w:lineRule="auto"/>
+              <w:jc w:val="both"/>
+              <w:rPr>
+                <w:rFonts w:ascii="Times New Roman" w:hAnsi="Times New Roman" w:cs="Times New Roman"/>
+                <w:sz w:val="24"/>
+                <w:szCs w:val="24"/>
+                <w:lang w:val="en-US"/>
+              </w:rPr>
+            </w:pPr>
+            <w:r>
+              <w:rPr>
+                <w:rFonts w:ascii="Times New Roman" w:hAnsi="Times New Roman" w:cs="Times New Roman"/>
+                <w:sz w:val="24"/>
+                <w:szCs w:val="24"/>
+                <w:lang w:val="en-US"/>
+              </w:rPr>
+              <w:t>27</w:t>
+            </w:r>
+          </w:p>
+        </w:tc>
+      </w:tr>
+      <w:tr>
+        <w:tc>
+          <w:tcPr>
+            <w:tcW w:w="703" w:type="dxa"/>
+          </w:tcPr>
+          <w:p>
+            <w:pPr>
+              <w:spacing w:after="0" w:line="360" w:lineRule="auto"/>
+              <w:jc w:val="both"/>
+              <w:rPr>
+                <w:rFonts w:ascii="Times New Roman" w:hAnsi="Times New Roman" w:cs="Times New Roman"/>
+                <w:sz w:val="24"/>
+                <w:szCs w:val="24"/>
+                <w:lang w:val="en-US"/>
+              </w:rPr>
+            </w:pPr>
+            <w:r>
+              <w:rPr>
+                <w:rFonts w:ascii="Times New Roman" w:hAnsi="Times New Roman" w:cs="Times New Roman"/>
+                <w:sz w:val="24"/>
+                <w:szCs w:val="24"/>
+                <w:lang w:val="en-US"/>
+              </w:rPr>
+              <w:t>3</w:t>
+            </w:r>
+          </w:p>
+        </w:tc>
+        <w:tc>
+          <w:tcPr>
+            <w:tcW w:w="4487" w:type="dxa"/>
+          </w:tcPr>
+          <w:p>
+            <w:pPr>
+              <w:spacing w:after="0" w:line="360" w:lineRule="auto"/>
+              <w:jc w:val="both"/>
+              <w:rPr>
+                <w:rFonts w:ascii="Times New Roman" w:hAnsi="Times New Roman" w:cs="Times New Roman"/>
+                <w:sz w:val="24"/>
+                <w:szCs w:val="24"/>
+                <w:lang w:val="en-US"/>
+              </w:rPr>
+            </w:pPr>
+            <w:r>
+              <w:rPr>
+                <w:rFonts w:ascii="Times New Roman" w:hAnsi="Times New Roman" w:cs="Times New Roman"/>
+                <w:sz w:val="24"/>
+                <w:szCs w:val="24"/>
+                <w:lang w:val="en-US"/>
+              </w:rPr>
+              <w:t>5 menit</w:t>
+            </w:r>
+          </w:p>
+        </w:tc>
+        <w:tc>
+          <w:tcPr>
+            <w:tcW w:w="1609" w:type="dxa"/>
+          </w:tcPr>
+          <w:p>
+            <w:pPr>
+              <w:tabs>
+                <w:tab w:val="center" w:pos="1190"/>
+              </w:tabs>
+              <w:spacing w:after="0" w:line="360" w:lineRule="auto"/>
+              <w:jc w:val="both"/>
+              <w:rPr>
+                <w:rFonts w:ascii="Times New Roman" w:hAnsi="Times New Roman" w:cs="Times New Roman"/>
+                <w:sz w:val="24"/>
+                <w:szCs w:val="24"/>
+                <w:lang w:val="en-US"/>
+              </w:rPr>
+            </w:pPr>
+            <w:r>
+              <w:rPr>
+                <w:rFonts w:ascii="Times New Roman" w:hAnsi="Times New Roman" w:cs="Times New Roman"/>
+                <w:sz w:val="24"/>
+                <w:szCs w:val="24"/>
+                <w:lang w:val="en-US"/>
+              </w:rPr>
+              <w:t>28</w:t>
+            </w:r>
+            <w:r>
+              <w:rPr>
+                <w:rFonts w:ascii="Times New Roman" w:hAnsi="Times New Roman" w:cs="Times New Roman"/>
+                <w:sz w:val="24"/>
+                <w:szCs w:val="24"/>
+                <w:lang w:val="en-US"/>
+              </w:rPr>
+              <w:tab/>
+            </w:r>
+          </w:p>
+        </w:tc>
+      </w:tr>
+      <w:tr>
+        <w:tc>
+          <w:tcPr>
+            <w:tcW w:w="703" w:type="dxa"/>
+          </w:tcPr>
+          <w:p>
+            <w:pPr>
+              <w:spacing w:after="0" w:line="360" w:lineRule="auto"/>
+              <w:jc w:val="both"/>
+              <w:rPr>
+                <w:rFonts w:ascii="Times New Roman" w:hAnsi="Times New Roman" w:cs="Times New Roman"/>
+                <w:sz w:val="24"/>
+                <w:szCs w:val="24"/>
+                <w:lang w:val="en-US"/>
+              </w:rPr>
+            </w:pPr>
+            <w:r>
+              <w:rPr>
+                <w:rFonts w:ascii="Times New Roman" w:hAnsi="Times New Roman" w:cs="Times New Roman"/>
+                <w:sz w:val="24"/>
+                <w:szCs w:val="24"/>
+                <w:lang w:val="en-US"/>
+              </w:rPr>
+              <w:t>4</w:t>
+            </w:r>
+          </w:p>
+        </w:tc>
+        <w:tc>
+          <w:tcPr>
+            <w:tcW w:w="4487" w:type="dxa"/>
+          </w:tcPr>
+          <w:p>
+            <w:pPr>
+              <w:spacing w:after="0" w:line="360" w:lineRule="auto"/>
+              <w:jc w:val="both"/>
+              <w:rPr>
+                <w:rFonts w:ascii="Times New Roman" w:hAnsi="Times New Roman" w:cs="Times New Roman"/>
+                <w:sz w:val="24"/>
+                <w:szCs w:val="24"/>
+                <w:lang w:val="en-US"/>
+              </w:rPr>
+            </w:pPr>
+            <w:r>
+              <w:rPr>
+                <w:rFonts w:ascii="Times New Roman" w:hAnsi="Times New Roman" w:cs="Times New Roman"/>
+                <w:sz w:val="24"/>
+                <w:szCs w:val="24"/>
+                <w:lang w:val="en-US"/>
+              </w:rPr>
+              <w:t>7 Menit 29 detik</w:t>
+            </w:r>
+          </w:p>
+        </w:tc>
+        <w:tc>
+          <w:tcPr>
+            <w:tcW w:w="1609" w:type="dxa"/>
+          </w:tcPr>
+          <w:p>
+            <w:pPr>
+              <w:spacing w:after="0" w:line="360" w:lineRule="auto"/>
+              <w:jc w:val="both"/>
+              <w:rPr>
+                <w:rFonts w:ascii="Times New Roman" w:hAnsi="Times New Roman" w:cs="Times New Roman"/>
+                <w:sz w:val="24"/>
+                <w:szCs w:val="24"/>
+                <w:lang w:val="en-US"/>
+              </w:rPr>
+            </w:pPr>
+            <w:r>
+              <w:rPr>
+                <w:rFonts w:ascii="Times New Roman" w:hAnsi="Times New Roman" w:cs="Times New Roman"/>
+                <w:sz w:val="24"/>
+                <w:szCs w:val="24"/>
+                <w:lang w:val="en-US"/>
+              </w:rPr>
+              <w:t>29</w:t>
+            </w:r>
+          </w:p>
+        </w:tc>
+      </w:tr>
+    </w:tbl>
+    <w:p>
+      <w:pPr>
+        <w:spacing w:after="0" w:line="360" w:lineRule="auto"/>
+        <w:ind w:firstLine="426"/>
+        <w:jc w:val="both"/>
+        <w:rPr>
+          <w:rFonts w:ascii="Times New Roman" w:hAnsi="Times New Roman" w:cs="Times New Roman"/>
+          <w:i/>
+          <w:sz w:val="24"/>
+          <w:szCs w:val="24"/>
+        </w:rPr>
+      </w:pPr>
+    </w:p>
+    <w:p>
+      <w:pPr>
+        <w:spacing w:after="0" w:line="360" w:lineRule="auto"/>
+        <w:ind w:firstLine="426"/>
+        <w:jc w:val="both"/>
+        <w:rPr>
+          <w:rFonts w:ascii="Times New Roman" w:hAnsi="Times New Roman" w:cs="Times New Roman"/>
+          <w:i/>
+          <w:sz w:val="24"/>
+          <w:szCs w:val="24"/>
+        </w:rPr>
+      </w:pPr>
+      <w:r>
+        <w:rPr>
+          <w:rFonts w:ascii="Times New Roman" w:hAnsi="Times New Roman" w:cs="Times New Roman"/>
+          <w:i/>
+          <w:sz w:val="24"/>
+          <w:szCs w:val="24"/>
+        </w:rPr>
+        <w:t>Tabel 5.</w:t>
+      </w:r>
+      <w:r>
+        <w:rPr>
+          <w:rFonts w:ascii="Times New Roman" w:hAnsi="Times New Roman" w:cs="Times New Roman"/>
+          <w:i/>
+          <w:sz w:val="24"/>
+          <w:szCs w:val="24"/>
+        </w:rPr>
+        <w:t>10</w:t>
+      </w:r>
+      <w:r>
+        <w:rPr>
+          <w:rFonts w:ascii="Times New Roman" w:hAnsi="Times New Roman" w:cs="Times New Roman"/>
+          <w:i/>
+          <w:sz w:val="24"/>
+          <w:szCs w:val="24"/>
+        </w:rPr>
+        <w:t xml:space="preserve"> perco</w:t>
+      </w:r>
+      <w:r>
+        <w:rPr>
+          <w:rFonts w:ascii="Times New Roman" w:hAnsi="Times New Roman" w:cs="Times New Roman"/>
+          <w:i/>
+          <w:sz w:val="24"/>
+          <w:szCs w:val="24"/>
+        </w:rPr>
+        <w:t>baan kedua</w:t>
+      </w:r>
+    </w:p>
+    <w:tbl>
+      <w:tblPr>
+        <w:tblStyle w:val="TableGrid"/>
+        <w:tblW w:w="0" w:type="auto"/>
+        <w:tblInd w:w="426" w:type="dxa"/>
+        <w:tblLook w:val="04A0" w:firstRow="1" w:lastRow="0" w:firstColumn="1" w:lastColumn="0" w:noHBand="0" w:noVBand="1"/>
+      </w:tblPr>
+      <w:tblGrid>
+        <w:gridCol w:w="703"/>
+        <w:gridCol w:w="4487"/>
+        <w:gridCol w:w="1609"/>
+      </w:tblGrid>
+      <w:tr>
+        <w:tc>
+          <w:tcPr>
+            <w:tcW w:w="6799" w:type="dxa"/>
+            <w:gridSpan w:val="3"/>
+          </w:tcPr>
+          <w:p>
+            <w:pPr>
+              <w:spacing w:after="0" w:line="360" w:lineRule="auto"/>
+              <w:jc w:val="center"/>
+              <w:rPr>
+                <w:rFonts w:ascii="Times New Roman" w:hAnsi="Times New Roman" w:cs="Times New Roman"/>
+                <w:sz w:val="24"/>
+                <w:szCs w:val="24"/>
+                <w:lang w:val="en-US"/>
+              </w:rPr>
+            </w:pPr>
+            <w:r>
+              <w:rPr>
+                <w:rFonts w:ascii="Times New Roman" w:hAnsi="Times New Roman" w:cs="Times New Roman"/>
+                <w:sz w:val="24"/>
+                <w:szCs w:val="24"/>
+                <w:lang w:val="en-US"/>
+              </w:rPr>
+              <w:t xml:space="preserve">Volume Air </w:t>
+            </w:r>
+            <w:r>
+              <w:rPr>
+                <w:rFonts w:ascii="Times New Roman" w:hAnsi="Times New Roman" w:cs="Times New Roman"/>
+                <w:sz w:val="24"/>
+                <w:szCs w:val="24"/>
+                <w:lang w:val="en-US"/>
+              </w:rPr>
+              <w:t xml:space="preserve">13 </w:t>
+            </w:r>
+            <w:r>
+              <w:rPr>
+                <w:rFonts w:ascii="Times New Roman" w:hAnsi="Times New Roman" w:cs="Times New Roman"/>
+                <w:sz w:val="24"/>
+                <w:szCs w:val="24"/>
+                <w:lang w:val="en-US"/>
+              </w:rPr>
+              <w:t>Liter</w:t>
+            </w:r>
+          </w:p>
+        </w:tc>
+      </w:tr>
+      <w:tr>
+        <w:tc>
+          <w:tcPr>
+            <w:tcW w:w="703" w:type="dxa"/>
+          </w:tcPr>
+          <w:p>
+            <w:pPr>
+              <w:spacing w:after="0" w:line="360" w:lineRule="auto"/>
+              <w:jc w:val="both"/>
+              <w:rPr>
+                <w:rFonts w:ascii="Times New Roman" w:hAnsi="Times New Roman" w:cs="Times New Roman"/>
+                <w:sz w:val="24"/>
+                <w:szCs w:val="24"/>
+                <w:lang w:val="en-US"/>
+              </w:rPr>
+            </w:pPr>
+            <w:r>
+              <w:rPr>
+                <w:rFonts w:ascii="Times New Roman" w:hAnsi="Times New Roman" w:cs="Times New Roman"/>
+                <w:sz w:val="24"/>
+                <w:szCs w:val="24"/>
+                <w:lang w:val="en-US"/>
+              </w:rPr>
+              <w:t>No</w:t>
+            </w:r>
+          </w:p>
+        </w:tc>
+        <w:tc>
+          <w:tcPr>
+            <w:tcW w:w="4487" w:type="dxa"/>
+          </w:tcPr>
+          <w:p>
+            <w:pPr>
+              <w:spacing w:after="0" w:line="360" w:lineRule="auto"/>
+              <w:jc w:val="both"/>
+              <w:rPr>
+                <w:rFonts w:ascii="Times New Roman" w:hAnsi="Times New Roman" w:cs="Times New Roman"/>
+                <w:sz w:val="24"/>
+                <w:szCs w:val="24"/>
+                <w:lang w:val="en-US"/>
+              </w:rPr>
+            </w:pPr>
+            <w:r>
+              <w:rPr>
+                <w:rFonts w:ascii="Times New Roman" w:hAnsi="Times New Roman" w:cs="Times New Roman"/>
+                <w:sz w:val="24"/>
+                <w:szCs w:val="24"/>
+                <w:lang w:val="en-US"/>
+              </w:rPr>
+              <w:t>Waktu (menit)</w:t>
+            </w:r>
+          </w:p>
+        </w:tc>
+        <w:tc>
+          <w:tcPr>
+            <w:tcW w:w="1609" w:type="dxa"/>
+          </w:tcPr>
+          <w:p>
+            <w:pPr>
+              <w:spacing w:after="0" w:line="360" w:lineRule="auto"/>
+              <w:jc w:val="both"/>
+              <w:rPr>
+                <w:rFonts w:ascii="Times New Roman" w:hAnsi="Times New Roman" w:cs="Times New Roman"/>
+                <w:sz w:val="24"/>
+                <w:szCs w:val="24"/>
+                <w:lang w:val="en-US"/>
+              </w:rPr>
+            </w:pPr>
+            <w:r>
+              <w:rPr>
+                <w:rFonts w:ascii="Times New Roman" w:hAnsi="Times New Roman" w:cs="Times New Roman"/>
+                <w:sz w:val="24"/>
+                <w:szCs w:val="24"/>
+                <w:lang w:val="en-US"/>
+              </w:rPr>
+              <w:t>Suhu</w:t>
+            </w:r>
+          </w:p>
+        </w:tc>
+      </w:tr>
+      <w:tr>
+        <w:tc>
+          <w:tcPr>
+            <w:tcW w:w="703" w:type="dxa"/>
+          </w:tcPr>
+          <w:p>
+            <w:pPr>
+              <w:spacing w:after="0" w:line="360" w:lineRule="auto"/>
+              <w:jc w:val="both"/>
+              <w:rPr>
+                <w:rFonts w:ascii="Times New Roman" w:hAnsi="Times New Roman" w:cs="Times New Roman"/>
+                <w:sz w:val="24"/>
+                <w:szCs w:val="24"/>
+                <w:lang w:val="en-US"/>
+              </w:rPr>
+            </w:pPr>
+            <w:r>
+              <w:rPr>
+                <w:rFonts w:ascii="Times New Roman" w:hAnsi="Times New Roman" w:cs="Times New Roman"/>
+                <w:sz w:val="24"/>
+                <w:szCs w:val="24"/>
+                <w:lang w:val="en-US"/>
+              </w:rPr>
+              <w:t>1</w:t>
+            </w:r>
+          </w:p>
+        </w:tc>
+        <w:tc>
+          <w:tcPr>
+            <w:tcW w:w="4487" w:type="dxa"/>
+          </w:tcPr>
+          <w:p>
+            <w:pPr>
+              <w:spacing w:after="0" w:line="360" w:lineRule="auto"/>
+              <w:jc w:val="both"/>
+              <w:rPr>
+                <w:rFonts w:ascii="Times New Roman" w:hAnsi="Times New Roman" w:cs="Times New Roman"/>
+                <w:sz w:val="24"/>
+                <w:szCs w:val="24"/>
+                <w:lang w:val="en-US"/>
+              </w:rPr>
+            </w:pPr>
+            <w:r>
+              <w:rPr>
+                <w:rFonts w:ascii="Times New Roman" w:hAnsi="Times New Roman" w:cs="Times New Roman"/>
+                <w:sz w:val="24"/>
+                <w:szCs w:val="24"/>
+                <w:lang w:val="en-US"/>
+              </w:rPr>
+              <w:t>0 (awal)</w:t>
+            </w:r>
+          </w:p>
+        </w:tc>
+        <w:tc>
+          <w:tcPr>
+            <w:tcW w:w="1609" w:type="dxa"/>
+          </w:tcPr>
+          <w:p>
+            <w:pPr>
+              <w:spacing w:after="0" w:line="360" w:lineRule="auto"/>
+              <w:jc w:val="both"/>
+              <w:rPr>
+                <w:rFonts w:ascii="Times New Roman" w:hAnsi="Times New Roman" w:cs="Times New Roman"/>
+                <w:sz w:val="24"/>
+                <w:szCs w:val="24"/>
+                <w:lang w:val="en-US"/>
+              </w:rPr>
+            </w:pPr>
+            <w:r>
+              <w:rPr>
+                <w:rFonts w:ascii="Times New Roman" w:hAnsi="Times New Roman" w:cs="Times New Roman"/>
+                <w:sz w:val="24"/>
+                <w:szCs w:val="24"/>
+                <w:lang w:val="en-US"/>
+              </w:rPr>
+              <w:t>25</w:t>
+            </w:r>
+          </w:p>
+        </w:tc>
+      </w:tr>
+      <w:tr>
+        <w:tc>
+          <w:tcPr>
+            <w:tcW w:w="703" w:type="dxa"/>
+          </w:tcPr>
+          <w:p>
+            <w:pPr>
+              <w:spacing w:after="0" w:line="360" w:lineRule="auto"/>
+              <w:jc w:val="both"/>
+              <w:rPr>
+                <w:rFonts w:ascii="Times New Roman" w:hAnsi="Times New Roman" w:cs="Times New Roman"/>
+                <w:sz w:val="24"/>
+                <w:szCs w:val="24"/>
+                <w:lang w:val="en-US"/>
+              </w:rPr>
+            </w:pPr>
+            <w:r>
+              <w:rPr>
+                <w:rFonts w:ascii="Times New Roman" w:hAnsi="Times New Roman" w:cs="Times New Roman"/>
+                <w:sz w:val="24"/>
+                <w:szCs w:val="24"/>
+                <w:lang w:val="en-US"/>
+              </w:rPr>
+              <w:t>2</w:t>
+            </w:r>
+          </w:p>
+        </w:tc>
+        <w:tc>
+          <w:tcPr>
+            <w:tcW w:w="4487" w:type="dxa"/>
+          </w:tcPr>
+          <w:p>
+            <w:pPr>
+              <w:spacing w:after="0" w:line="360" w:lineRule="auto"/>
+              <w:jc w:val="both"/>
+              <w:rPr>
+                <w:rFonts w:ascii="Times New Roman" w:hAnsi="Times New Roman" w:cs="Times New Roman"/>
+                <w:sz w:val="24"/>
+                <w:szCs w:val="24"/>
+                <w:lang w:val="en-US"/>
+              </w:rPr>
+            </w:pPr>
+            <w:r>
+              <w:rPr>
+                <w:rFonts w:ascii="Times New Roman" w:hAnsi="Times New Roman" w:cs="Times New Roman"/>
+                <w:sz w:val="24"/>
+                <w:szCs w:val="24"/>
+                <w:lang w:val="en-US"/>
+              </w:rPr>
+              <w:t>2 menit</w:t>
+            </w:r>
+          </w:p>
+        </w:tc>
+        <w:tc>
+          <w:tcPr>
+            <w:tcW w:w="1609" w:type="dxa"/>
+          </w:tcPr>
+          <w:p>
+            <w:pPr>
+              <w:spacing w:after="0" w:line="360" w:lineRule="auto"/>
+              <w:jc w:val="both"/>
+              <w:rPr>
+                <w:rFonts w:ascii="Times New Roman" w:hAnsi="Times New Roman" w:cs="Times New Roman"/>
+                <w:sz w:val="24"/>
+                <w:szCs w:val="24"/>
+                <w:lang w:val="en-US"/>
+              </w:rPr>
+            </w:pPr>
+            <w:r>
+              <w:rPr>
+                <w:rFonts w:ascii="Times New Roman" w:hAnsi="Times New Roman" w:cs="Times New Roman"/>
+                <w:sz w:val="24"/>
+                <w:szCs w:val="24"/>
+                <w:lang w:val="en-US"/>
+              </w:rPr>
+              <w:t>26</w:t>
+            </w:r>
+          </w:p>
+        </w:tc>
+      </w:tr>
+      <w:tr>
+        <w:tc>
+          <w:tcPr>
+            <w:tcW w:w="703" w:type="dxa"/>
+          </w:tcPr>
+          <w:p>
+            <w:pPr>
+              <w:spacing w:after="0" w:line="360" w:lineRule="auto"/>
+              <w:jc w:val="both"/>
+              <w:rPr>
+                <w:rFonts w:ascii="Times New Roman" w:hAnsi="Times New Roman" w:cs="Times New Roman"/>
+                <w:sz w:val="24"/>
+                <w:szCs w:val="24"/>
+                <w:lang w:val="en-US"/>
+              </w:rPr>
+            </w:pPr>
+            <w:r>
+              <w:rPr>
+                <w:rFonts w:ascii="Times New Roman" w:hAnsi="Times New Roman" w:cs="Times New Roman"/>
+                <w:sz w:val="24"/>
+                <w:szCs w:val="24"/>
+                <w:lang w:val="en-US"/>
+              </w:rPr>
+              <w:t>3</w:t>
+            </w:r>
+          </w:p>
+        </w:tc>
+        <w:tc>
+          <w:tcPr>
+            <w:tcW w:w="4487" w:type="dxa"/>
+          </w:tcPr>
+          <w:p>
+            <w:pPr>
+              <w:spacing w:after="0" w:line="360" w:lineRule="auto"/>
+              <w:jc w:val="both"/>
+              <w:rPr>
+                <w:rFonts w:ascii="Times New Roman" w:hAnsi="Times New Roman" w:cs="Times New Roman"/>
+                <w:sz w:val="24"/>
+                <w:szCs w:val="24"/>
+                <w:lang w:val="en-US"/>
+              </w:rPr>
+            </w:pPr>
+            <w:r>
+              <w:rPr>
+                <w:rFonts w:ascii="Times New Roman" w:hAnsi="Times New Roman" w:cs="Times New Roman"/>
+                <w:sz w:val="24"/>
+                <w:szCs w:val="24"/>
+                <w:lang w:val="en-US"/>
+              </w:rPr>
+              <w:t>5</w:t>
+            </w:r>
+            <w:r>
+              <w:rPr>
+                <w:rFonts w:ascii="Times New Roman" w:hAnsi="Times New Roman" w:cs="Times New Roman"/>
+                <w:sz w:val="24"/>
+                <w:szCs w:val="24"/>
+                <w:lang w:val="en-US"/>
+              </w:rPr>
+              <w:t xml:space="preserve"> menit</w:t>
+            </w:r>
+          </w:p>
+        </w:tc>
+        <w:tc>
+          <w:tcPr>
+            <w:tcW w:w="1609" w:type="dxa"/>
+          </w:tcPr>
+          <w:p>
+            <w:pPr>
+              <w:spacing w:after="0" w:line="360" w:lineRule="auto"/>
+              <w:jc w:val="both"/>
+              <w:rPr>
+                <w:rFonts w:ascii="Times New Roman" w:hAnsi="Times New Roman" w:cs="Times New Roman"/>
+                <w:sz w:val="24"/>
+                <w:szCs w:val="24"/>
+                <w:lang w:val="en-US"/>
+              </w:rPr>
+            </w:pPr>
+            <w:r>
+              <w:rPr>
+                <w:rFonts w:ascii="Times New Roman" w:hAnsi="Times New Roman" w:cs="Times New Roman"/>
+                <w:sz w:val="24"/>
+                <w:szCs w:val="24"/>
+                <w:lang w:val="en-US"/>
+              </w:rPr>
+              <w:t>27</w:t>
+            </w:r>
+          </w:p>
+        </w:tc>
+      </w:tr>
+      <w:tr>
+        <w:tc>
+          <w:tcPr>
+            <w:tcW w:w="703" w:type="dxa"/>
+          </w:tcPr>
+          <w:p>
+            <w:pPr>
+              <w:spacing w:after="0" w:line="360" w:lineRule="auto"/>
+              <w:jc w:val="both"/>
+              <w:rPr>
+                <w:rFonts w:ascii="Times New Roman" w:hAnsi="Times New Roman" w:cs="Times New Roman"/>
+                <w:sz w:val="24"/>
+                <w:szCs w:val="24"/>
+                <w:lang w:val="en-US"/>
+              </w:rPr>
+            </w:pPr>
+            <w:r>
+              <w:rPr>
+                <w:rFonts w:ascii="Times New Roman" w:hAnsi="Times New Roman" w:cs="Times New Roman"/>
+                <w:sz w:val="24"/>
+                <w:szCs w:val="24"/>
+                <w:lang w:val="en-US"/>
+              </w:rPr>
+              <w:t>4</w:t>
+            </w:r>
+          </w:p>
+        </w:tc>
+        <w:tc>
+          <w:tcPr>
+            <w:tcW w:w="4487" w:type="dxa"/>
+          </w:tcPr>
+          <w:p>
+            <w:pPr>
+              <w:spacing w:after="0" w:line="360" w:lineRule="auto"/>
+              <w:jc w:val="both"/>
+              <w:rPr>
+                <w:rFonts w:ascii="Times New Roman" w:hAnsi="Times New Roman" w:cs="Times New Roman"/>
+                <w:sz w:val="24"/>
+                <w:szCs w:val="24"/>
+                <w:lang w:val="en-US"/>
+              </w:rPr>
+            </w:pPr>
+            <w:r>
+              <w:rPr>
+                <w:rFonts w:ascii="Times New Roman" w:hAnsi="Times New Roman" w:cs="Times New Roman"/>
+                <w:sz w:val="24"/>
+                <w:szCs w:val="24"/>
+                <w:lang w:val="en-US"/>
+              </w:rPr>
+              <w:t>8 menit 15 detik</w:t>
+            </w:r>
+          </w:p>
+        </w:tc>
+        <w:tc>
+          <w:tcPr>
+            <w:tcW w:w="1609" w:type="dxa"/>
+          </w:tcPr>
+          <w:p>
+            <w:pPr>
+              <w:spacing w:after="0" w:line="360" w:lineRule="auto"/>
+              <w:jc w:val="both"/>
+              <w:rPr>
+                <w:rFonts w:ascii="Times New Roman" w:hAnsi="Times New Roman" w:cs="Times New Roman"/>
+                <w:sz w:val="24"/>
+                <w:szCs w:val="24"/>
+                <w:lang w:val="en-US"/>
+              </w:rPr>
+            </w:pPr>
+            <w:r>
+              <w:rPr>
+                <w:rFonts w:ascii="Times New Roman" w:hAnsi="Times New Roman" w:cs="Times New Roman"/>
+                <w:sz w:val="24"/>
+                <w:szCs w:val="24"/>
+                <w:lang w:val="en-US"/>
+              </w:rPr>
+              <w:t>28</w:t>
+            </w:r>
+          </w:p>
+        </w:tc>
+      </w:tr>
+      <w:tr>
+        <w:tc>
+          <w:tcPr>
+            <w:tcW w:w="703" w:type="dxa"/>
+          </w:tcPr>
+          <w:p>
+            <w:pPr>
+              <w:spacing w:after="0" w:line="360" w:lineRule="auto"/>
+              <w:jc w:val="both"/>
+              <w:rPr>
+                <w:rFonts w:ascii="Times New Roman" w:hAnsi="Times New Roman" w:cs="Times New Roman"/>
+                <w:sz w:val="24"/>
+                <w:szCs w:val="24"/>
+                <w:lang w:val="en-US"/>
+              </w:rPr>
+            </w:pPr>
+            <w:r>
+              <w:rPr>
+                <w:rFonts w:ascii="Times New Roman" w:hAnsi="Times New Roman" w:cs="Times New Roman"/>
+                <w:sz w:val="24"/>
+                <w:szCs w:val="24"/>
+                <w:lang w:val="en-US"/>
+              </w:rPr>
+              <w:t>5</w:t>
+            </w:r>
+          </w:p>
+        </w:tc>
+        <w:tc>
+          <w:tcPr>
+            <w:tcW w:w="4487" w:type="dxa"/>
+          </w:tcPr>
+          <w:p>
+            <w:pPr>
+              <w:spacing w:after="0" w:line="360" w:lineRule="auto"/>
+              <w:jc w:val="both"/>
+              <w:rPr>
+                <w:rFonts w:ascii="Times New Roman" w:hAnsi="Times New Roman" w:cs="Times New Roman"/>
+                <w:sz w:val="24"/>
+                <w:szCs w:val="24"/>
+                <w:lang w:val="en-US"/>
+              </w:rPr>
+            </w:pPr>
+            <w:r>
+              <w:rPr>
+                <w:rFonts w:ascii="Times New Roman" w:hAnsi="Times New Roman" w:cs="Times New Roman"/>
+                <w:sz w:val="24"/>
+                <w:szCs w:val="24"/>
+                <w:lang w:val="en-US"/>
+              </w:rPr>
+              <w:t>11 menit 25 detik</w:t>
+            </w:r>
+          </w:p>
+        </w:tc>
+        <w:tc>
+          <w:tcPr>
+            <w:tcW w:w="1609" w:type="dxa"/>
+          </w:tcPr>
+          <w:p>
+            <w:pPr>
+              <w:spacing w:after="0" w:line="360" w:lineRule="auto"/>
+              <w:jc w:val="both"/>
+              <w:rPr>
+                <w:rFonts w:ascii="Times New Roman" w:hAnsi="Times New Roman" w:cs="Times New Roman"/>
+                <w:sz w:val="24"/>
+                <w:szCs w:val="24"/>
+                <w:lang w:val="en-US"/>
+              </w:rPr>
+            </w:pPr>
+            <w:r>
+              <w:rPr>
+                <w:rFonts w:ascii="Times New Roman" w:hAnsi="Times New Roman" w:cs="Times New Roman"/>
+                <w:sz w:val="24"/>
+                <w:szCs w:val="24"/>
+                <w:lang w:val="en-US"/>
+              </w:rPr>
+              <w:t>29</w:t>
+            </w:r>
+          </w:p>
+        </w:tc>
+      </w:tr>
+    </w:tbl>
+    <w:p>
+      <w:pPr>
+        <w:spacing w:after="0" w:line="360" w:lineRule="auto"/>
+        <w:ind w:left="426" w:firstLine="294"/>
+        <w:jc w:val="both"/>
+        <w:rPr>
+          <w:rFonts w:ascii="Times New Roman" w:hAnsi="Times New Roman" w:cs="Times New Roman"/>
+          <w:sz w:val="24"/>
+          <w:szCs w:val="24"/>
+        </w:rPr>
+      </w:pPr>
+      <w:r>
+        <w:rPr>
+          <w:rFonts w:ascii="Times New Roman" w:hAnsi="Times New Roman" w:cs="Times New Roman"/>
+          <w:sz w:val="24"/>
+          <w:szCs w:val="24"/>
+        </w:rPr>
+        <w:t xml:space="preserve">Pada experiment ini menyatakan bahwa butuh waktu sekitar dua menit untuk meningkatkan suhu 1 Celcius dan sangat jelas terlihat bawah volume air berpengaruh pada </w:t>
+      </w:r>
+      <w:r>
+        <w:rPr>
+          <w:rFonts w:ascii="Times New Roman" w:hAnsi="Times New Roman" w:cs="Times New Roman"/>
+          <w:sz w:val="24"/>
+          <w:szCs w:val="24"/>
+        </w:rPr>
+        <w:t xml:space="preserve">durasi waktu dari alat menyala, dan dari hasil eksperimen ini data yang diperoleh </w:t>
+      </w:r>
+      <w:proofErr w:type="gramStart"/>
+      <w:r>
+        <w:rPr>
+          <w:rFonts w:ascii="Times New Roman" w:hAnsi="Times New Roman" w:cs="Times New Roman"/>
+          <w:sz w:val="24"/>
+          <w:szCs w:val="24"/>
+        </w:rPr>
+        <w:t>akan</w:t>
+      </w:r>
+      <w:proofErr w:type="gramEnd"/>
+      <w:r>
+        <w:rPr>
+          <w:rFonts w:ascii="Times New Roman" w:hAnsi="Times New Roman" w:cs="Times New Roman"/>
+          <w:sz w:val="24"/>
+          <w:szCs w:val="24"/>
+        </w:rPr>
+        <w:t xml:space="preserve"> menjadi acuan dalam membuat aturan fuzzy logic</w:t>
+      </w:r>
+    </w:p>
+    <w:p>
+      <w:pPr>
+        <w:spacing w:after="0" w:line="360" w:lineRule="auto"/>
+        <w:ind w:left="426" w:firstLine="294"/>
+        <w:jc w:val="both"/>
+        <w:rPr>
+          <w:rFonts w:ascii="Times New Roman" w:hAnsi="Times New Roman" w:cs="Times New Roman"/>
+          <w:sz w:val="24"/>
+          <w:szCs w:val="24"/>
+        </w:rPr>
+      </w:pPr>
+    </w:p>
+    <w:p>
+      <w:pPr>
+        <w:spacing w:after="0" w:line="360" w:lineRule="auto"/>
+        <w:ind w:left="426" w:firstLine="294"/>
+        <w:jc w:val="both"/>
+        <w:rPr>
+          <w:rFonts w:ascii="Times New Roman" w:hAnsi="Times New Roman" w:cs="Times New Roman"/>
+          <w:sz w:val="24"/>
+          <w:szCs w:val="24"/>
+        </w:rPr>
+      </w:pPr>
+    </w:p>
+    <w:p>
+      <w:pPr>
+        <w:spacing w:after="0" w:line="360" w:lineRule="auto"/>
+        <w:ind w:left="426" w:firstLine="294"/>
+        <w:jc w:val="both"/>
+        <w:rPr>
+          <w:rFonts w:ascii="Times New Roman" w:hAnsi="Times New Roman" w:cs="Times New Roman"/>
+          <w:sz w:val="24"/>
+          <w:szCs w:val="24"/>
+        </w:rPr>
+      </w:pPr>
+    </w:p>
+    <w:p>
+      <w:pPr>
+        <w:spacing w:after="0" w:line="360" w:lineRule="auto"/>
+        <w:ind w:left="426" w:firstLine="294"/>
+        <w:jc w:val="both"/>
+        <w:rPr>
+          <w:rFonts w:ascii="Times New Roman" w:hAnsi="Times New Roman" w:cs="Times New Roman"/>
+          <w:sz w:val="24"/>
+          <w:szCs w:val="24"/>
+        </w:rPr>
+      </w:pPr>
+    </w:p>
+    <w:p>
+      <w:pPr>
+        <w:spacing w:after="0" w:line="360" w:lineRule="auto"/>
+        <w:ind w:left="426" w:firstLine="294"/>
+        <w:jc w:val="both"/>
+        <w:rPr>
+          <w:rFonts w:ascii="Times New Roman" w:hAnsi="Times New Roman" w:cs="Times New Roman"/>
+          <w:sz w:val="24"/>
+          <w:szCs w:val="24"/>
+        </w:rPr>
+      </w:pPr>
+    </w:p>
+    <w:p>
+      <w:pPr>
+        <w:spacing w:after="0" w:line="360" w:lineRule="auto"/>
+        <w:ind w:left="426" w:firstLine="294"/>
+        <w:jc w:val="both"/>
+        <w:rPr>
+          <w:rFonts w:ascii="Times New Roman" w:hAnsi="Times New Roman" w:cs="Times New Roman"/>
+          <w:sz w:val="24"/>
+          <w:szCs w:val="24"/>
+        </w:rPr>
+      </w:pPr>
+    </w:p>
+    <w:p>
+      <w:pPr>
         <w:pStyle w:val="ListParagraph"/>
         <w:numPr>
           <w:ilvl w:val="2"/>
@@ -12673,7 +14266,490 @@
           <w:sz w:val="24"/>
           <w:szCs w:val="24"/>
         </w:rPr>
+        <w:lastRenderedPageBreak/>
         <w:t>Result</w:t>
+      </w:r>
+    </w:p>
+    <w:p>
+      <w:pPr>
+        <w:pStyle w:val="ListParagraph"/>
+        <w:spacing w:after="0" w:line="360" w:lineRule="auto"/>
+        <w:ind w:left="426" w:firstLine="294"/>
+        <w:jc w:val="both"/>
+        <w:rPr>
+          <w:rFonts w:ascii="Times New Roman" w:hAnsi="Times New Roman" w:cs="Times New Roman"/>
+          <w:sz w:val="24"/>
+          <w:szCs w:val="24"/>
+        </w:rPr>
+      </w:pPr>
+      <w:r>
+        <w:rPr>
+          <w:rFonts w:ascii="Times New Roman" w:hAnsi="Times New Roman" w:cs="Times New Roman"/>
+          <w:sz w:val="24"/>
+          <w:szCs w:val="24"/>
+        </w:rPr>
+        <w:t xml:space="preserve">Dari </w:t>
+      </w:r>
+      <w:r>
+        <w:rPr>
+          <w:rFonts w:ascii="Times New Roman" w:hAnsi="Times New Roman" w:cs="Times New Roman"/>
+          <w:sz w:val="24"/>
+          <w:szCs w:val="24"/>
+        </w:rPr>
+        <w:t>exsperime</w:t>
+      </w:r>
+      <w:r>
+        <w:rPr>
+          <w:rFonts w:ascii="Times New Roman" w:hAnsi="Times New Roman" w:cs="Times New Roman"/>
+          <w:sz w:val="24"/>
+          <w:szCs w:val="24"/>
+        </w:rPr>
+        <w:t>n yang diperoleh maka terbentuklah suatu rule yang mempunyai input parameter Error Suhu Absolut dan Volume Air, dari hasil pengujian yaitu dengan inputfuzzy volume air dan error suhu serta output nya adalah durasi</w:t>
+      </w:r>
+      <w:r>
+        <w:rPr>
+          <w:rFonts w:ascii="Times New Roman" w:hAnsi="Times New Roman" w:cs="Times New Roman"/>
+          <w:sz w:val="24"/>
+          <w:szCs w:val="24"/>
+        </w:rPr>
+        <w:t>(dalam millisecond)</w:t>
+      </w:r>
+      <w:r>
+        <w:rPr>
+          <w:rFonts w:ascii="Times New Roman" w:hAnsi="Times New Roman" w:cs="Times New Roman"/>
+          <w:sz w:val="24"/>
+          <w:szCs w:val="24"/>
+        </w:rPr>
+        <w:t xml:space="preserve"> relay menyala adalah :</w:t>
+      </w:r>
+    </w:p>
+    <w:p>
+      <w:pPr>
+        <w:spacing w:after="0" w:line="360" w:lineRule="auto"/>
+        <w:jc w:val="both"/>
+        <w:rPr>
+          <w:rFonts w:ascii="Times New Roman" w:hAnsi="Times New Roman" w:cs="Times New Roman"/>
+          <w:sz w:val="24"/>
+          <w:szCs w:val="24"/>
+        </w:rPr>
+      </w:pPr>
+    </w:p>
+    <w:p>
+      <w:pPr>
+        <w:pStyle w:val="ListParagraph"/>
+        <w:spacing w:after="0" w:line="360" w:lineRule="auto"/>
+        <w:ind w:left="426"/>
+        <w:jc w:val="both"/>
+        <w:rPr>
+          <w:rFonts w:ascii="Times New Roman" w:hAnsi="Times New Roman" w:cs="Times New Roman"/>
+          <w:sz w:val="24"/>
+          <w:szCs w:val="24"/>
+        </w:rPr>
+      </w:pPr>
+      <w:r>
+        <w:rPr>
+          <w:rFonts w:ascii="Times New Roman" w:hAnsi="Times New Roman" w:cs="Times New Roman"/>
+          <w:sz w:val="24"/>
+          <w:szCs w:val="24"/>
+        </w:rPr>
+        <w:t>4747       : SetPoin = 29</w:t>
+      </w:r>
+    </w:p>
+    <w:p>
+      <w:pPr>
+        <w:pStyle w:val="ListParagraph"/>
+        <w:spacing w:after="0" w:line="360" w:lineRule="auto"/>
+        <w:ind w:left="426"/>
+        <w:jc w:val="both"/>
+        <w:rPr>
+          <w:rFonts w:ascii="Times New Roman" w:hAnsi="Times New Roman" w:cs="Times New Roman"/>
+          <w:sz w:val="24"/>
+          <w:szCs w:val="24"/>
+        </w:rPr>
+      </w:pPr>
+      <w:r>
+        <w:rPr>
+          <w:rFonts w:ascii="Times New Roman" w:hAnsi="Times New Roman" w:cs="Times New Roman"/>
+          <w:sz w:val="24"/>
+          <w:szCs w:val="24"/>
+        </w:rPr>
+        <w:t>4774       : Suhu = 25.13</w:t>
+      </w:r>
+    </w:p>
+    <w:p>
+      <w:pPr>
+        <w:pStyle w:val="ListParagraph"/>
+        <w:spacing w:after="0" w:line="360" w:lineRule="auto"/>
+        <w:ind w:left="426"/>
+        <w:jc w:val="both"/>
+        <w:rPr>
+          <w:rFonts w:ascii="Times New Roman" w:hAnsi="Times New Roman" w:cs="Times New Roman"/>
+          <w:sz w:val="24"/>
+          <w:szCs w:val="24"/>
+        </w:rPr>
+      </w:pPr>
+      <w:r>
+        <w:rPr>
+          <w:rFonts w:ascii="Times New Roman" w:hAnsi="Times New Roman" w:cs="Times New Roman"/>
+          <w:sz w:val="24"/>
+          <w:szCs w:val="24"/>
+        </w:rPr>
+        <w:t>4775       : Ketinggian Air = 8</w:t>
+      </w:r>
+    </w:p>
+    <w:p>
+      <w:pPr>
+        <w:pStyle w:val="ListParagraph"/>
+        <w:spacing w:after="0" w:line="360" w:lineRule="auto"/>
+        <w:ind w:left="426"/>
+        <w:jc w:val="both"/>
+        <w:rPr>
+          <w:rFonts w:ascii="Times New Roman" w:hAnsi="Times New Roman" w:cs="Times New Roman"/>
+          <w:sz w:val="24"/>
+          <w:szCs w:val="24"/>
+        </w:rPr>
+      </w:pPr>
+      <w:r>
+        <w:rPr>
+          <w:rFonts w:ascii="Times New Roman" w:hAnsi="Times New Roman" w:cs="Times New Roman"/>
+          <w:sz w:val="24"/>
+          <w:szCs w:val="24"/>
+        </w:rPr>
+        <w:t>4798       : Volume = 8</w:t>
+      </w:r>
+    </w:p>
+    <w:p>
+      <w:pPr>
+        <w:pStyle w:val="ListParagraph"/>
+        <w:spacing w:after="0" w:line="360" w:lineRule="auto"/>
+        <w:ind w:left="426"/>
+        <w:jc w:val="both"/>
+        <w:rPr>
+          <w:rFonts w:ascii="Times New Roman" w:hAnsi="Times New Roman" w:cs="Times New Roman"/>
+          <w:sz w:val="24"/>
+          <w:szCs w:val="24"/>
+        </w:rPr>
+      </w:pPr>
+      <w:r>
+        <w:rPr>
+          <w:rFonts w:ascii="Times New Roman" w:hAnsi="Times New Roman" w:cs="Times New Roman"/>
+          <w:sz w:val="24"/>
+          <w:szCs w:val="24"/>
+        </w:rPr>
+        <w:t>4824       : ESuhuAbs = 3</w:t>
+      </w:r>
+    </w:p>
+    <w:p>
+      <w:pPr>
+        <w:pStyle w:val="ListParagraph"/>
+        <w:spacing w:after="0" w:line="360" w:lineRule="auto"/>
+        <w:ind w:left="426"/>
+        <w:jc w:val="both"/>
+        <w:rPr>
+          <w:rFonts w:ascii="Times New Roman" w:hAnsi="Times New Roman" w:cs="Times New Roman"/>
+          <w:sz w:val="24"/>
+          <w:szCs w:val="24"/>
+        </w:rPr>
+      </w:pPr>
+      <w:r>
+        <w:rPr>
+          <w:rFonts w:ascii="Times New Roman" w:hAnsi="Times New Roman" w:cs="Times New Roman"/>
+          <w:sz w:val="24"/>
+          <w:szCs w:val="24"/>
+        </w:rPr>
+        <w:t>4852       : VOL = 8</w:t>
+      </w:r>
+    </w:p>
+    <w:p>
+      <w:pPr>
+        <w:pStyle w:val="ListParagraph"/>
+        <w:spacing w:after="0" w:line="360" w:lineRule="auto"/>
+        <w:ind w:left="426"/>
+        <w:jc w:val="both"/>
+        <w:rPr>
+          <w:rFonts w:ascii="Times New Roman" w:hAnsi="Times New Roman" w:cs="Times New Roman"/>
+          <w:sz w:val="24"/>
+          <w:szCs w:val="24"/>
+        </w:rPr>
+      </w:pPr>
+      <w:r>
+        <w:rPr>
+          <w:rFonts w:ascii="Times New Roman" w:hAnsi="Times New Roman" w:cs="Times New Roman"/>
+          <w:sz w:val="24"/>
+          <w:szCs w:val="24"/>
+        </w:rPr>
+        <w:t>4876       : ESuhuAbsFZ = 3.00 -- 0.00 -- 0.00 -- 1.00</w:t>
+      </w:r>
+    </w:p>
+    <w:p>
+      <w:pPr>
+        <w:pStyle w:val="ListParagraph"/>
+        <w:spacing w:after="0" w:line="360" w:lineRule="auto"/>
+        <w:ind w:left="426"/>
+        <w:jc w:val="both"/>
+        <w:rPr>
+          <w:rFonts w:ascii="Times New Roman" w:hAnsi="Times New Roman" w:cs="Times New Roman"/>
+          <w:sz w:val="24"/>
+          <w:szCs w:val="24"/>
+        </w:rPr>
+      </w:pPr>
+      <w:r>
+        <w:rPr>
+          <w:rFonts w:ascii="Times New Roman" w:hAnsi="Times New Roman" w:cs="Times New Roman"/>
+          <w:sz w:val="24"/>
+          <w:szCs w:val="24"/>
+        </w:rPr>
+        <w:t>4933       : VOLFZ = 8.00 -- 0.00 -- 1.00 -- 0.00</w:t>
+      </w:r>
+    </w:p>
+    <w:p>
+      <w:pPr>
+        <w:pStyle w:val="ListParagraph"/>
+        <w:spacing w:after="0" w:line="360" w:lineRule="auto"/>
+        <w:ind w:left="426"/>
+        <w:jc w:val="both"/>
+        <w:rPr>
+          <w:rFonts w:ascii="Times New Roman" w:hAnsi="Times New Roman" w:cs="Times New Roman"/>
+          <w:sz w:val="24"/>
+          <w:szCs w:val="24"/>
+        </w:rPr>
+      </w:pPr>
+      <w:r>
+        <w:rPr>
+          <w:rFonts w:ascii="Times New Roman" w:hAnsi="Times New Roman" w:cs="Times New Roman"/>
+          <w:sz w:val="24"/>
+          <w:szCs w:val="24"/>
+        </w:rPr>
+        <w:t>4986       : DURATION = 566666</w:t>
+      </w:r>
+    </w:p>
+    <w:p>
+      <w:pPr>
+        <w:spacing w:after="0" w:line="360" w:lineRule="auto"/>
+        <w:ind w:firstLine="426"/>
+        <w:jc w:val="both"/>
+        <w:rPr>
+          <w:rFonts w:ascii="Times New Roman" w:hAnsi="Times New Roman" w:cs="Times New Roman"/>
+          <w:sz w:val="24"/>
+          <w:szCs w:val="24"/>
+        </w:rPr>
+      </w:pPr>
+    </w:p>
+    <w:p>
+      <w:pPr>
+        <w:spacing w:after="0" w:line="360" w:lineRule="auto"/>
+        <w:ind w:firstLine="426"/>
+        <w:jc w:val="both"/>
+        <w:rPr>
+          <w:rFonts w:ascii="Times New Roman" w:hAnsi="Times New Roman" w:cs="Times New Roman"/>
+          <w:sz w:val="24"/>
+          <w:szCs w:val="24"/>
+        </w:rPr>
+      </w:pPr>
+      <w:r>
+        <w:rPr>
+          <w:rFonts w:ascii="Times New Roman" w:hAnsi="Times New Roman" w:cs="Times New Roman"/>
+          <w:sz w:val="24"/>
+          <w:szCs w:val="24"/>
+        </w:rPr>
+        <w:t>(Setelah Relay Pemanas Menyala selama 566666 millisecond)</w:t>
+      </w:r>
+    </w:p>
+    <w:p>
+      <w:pPr>
+        <w:pStyle w:val="ListParagraph"/>
+        <w:spacing w:after="0" w:line="360" w:lineRule="auto"/>
+        <w:ind w:left="426"/>
+        <w:jc w:val="both"/>
+        <w:rPr>
+          <w:rFonts w:ascii="Times New Roman" w:hAnsi="Times New Roman" w:cs="Times New Roman"/>
+          <w:sz w:val="24"/>
+          <w:szCs w:val="24"/>
+        </w:rPr>
+      </w:pPr>
+      <w:r>
+        <w:rPr>
+          <w:rFonts w:ascii="Times New Roman" w:hAnsi="Times New Roman" w:cs="Times New Roman"/>
+          <w:sz w:val="24"/>
+          <w:szCs w:val="24"/>
+        </w:rPr>
+        <w:t>52710      : SetPoin = 29</w:t>
+      </w:r>
+    </w:p>
+    <w:p>
+      <w:pPr>
+        <w:pStyle w:val="ListParagraph"/>
+        <w:spacing w:after="0" w:line="360" w:lineRule="auto"/>
+        <w:ind w:left="426"/>
+        <w:jc w:val="both"/>
+        <w:rPr>
+          <w:rFonts w:ascii="Times New Roman" w:hAnsi="Times New Roman" w:cs="Times New Roman"/>
+          <w:sz w:val="24"/>
+          <w:szCs w:val="24"/>
+        </w:rPr>
+      </w:pPr>
+      <w:r>
+        <w:rPr>
+          <w:rFonts w:ascii="Times New Roman" w:hAnsi="Times New Roman" w:cs="Times New Roman"/>
+          <w:sz w:val="24"/>
+          <w:szCs w:val="24"/>
+        </w:rPr>
+        <w:t>52737      : Suhu = 29.31</w:t>
+      </w:r>
+    </w:p>
+    <w:p>
+      <w:pPr>
+        <w:pStyle w:val="ListParagraph"/>
+        <w:spacing w:after="0" w:line="360" w:lineRule="auto"/>
+        <w:ind w:left="426"/>
+        <w:jc w:val="both"/>
+        <w:rPr>
+          <w:rFonts w:ascii="Times New Roman" w:hAnsi="Times New Roman" w:cs="Times New Roman"/>
+          <w:sz w:val="24"/>
+          <w:szCs w:val="24"/>
+        </w:rPr>
+      </w:pPr>
+      <w:r>
+        <w:rPr>
+          <w:rFonts w:ascii="Times New Roman" w:hAnsi="Times New Roman" w:cs="Times New Roman"/>
+          <w:sz w:val="24"/>
+          <w:szCs w:val="24"/>
+        </w:rPr>
+        <w:t>52738      : Ketinggian Air = 8</w:t>
+      </w:r>
+    </w:p>
+    <w:p>
+      <w:pPr>
+        <w:pStyle w:val="ListParagraph"/>
+        <w:spacing w:after="0" w:line="360" w:lineRule="auto"/>
+        <w:ind w:left="426"/>
+        <w:jc w:val="both"/>
+        <w:rPr>
+          <w:rFonts w:ascii="Times New Roman" w:hAnsi="Times New Roman" w:cs="Times New Roman"/>
+          <w:sz w:val="24"/>
+          <w:szCs w:val="24"/>
+        </w:rPr>
+      </w:pPr>
+      <w:r>
+        <w:rPr>
+          <w:rFonts w:ascii="Times New Roman" w:hAnsi="Times New Roman" w:cs="Times New Roman"/>
+          <w:sz w:val="24"/>
+          <w:szCs w:val="24"/>
+        </w:rPr>
+        <w:t>52760      : Volume = 8</w:t>
+      </w:r>
+    </w:p>
+    <w:p>
+      <w:pPr>
+        <w:pStyle w:val="ListParagraph"/>
+        <w:spacing w:after="0" w:line="360" w:lineRule="auto"/>
+        <w:ind w:left="426"/>
+        <w:jc w:val="both"/>
+        <w:rPr>
+          <w:rFonts w:ascii="Times New Roman" w:hAnsi="Times New Roman" w:cs="Times New Roman"/>
+          <w:sz w:val="24"/>
+          <w:szCs w:val="24"/>
+        </w:rPr>
+      </w:pPr>
+      <w:r>
+        <w:rPr>
+          <w:rFonts w:ascii="Times New Roman" w:hAnsi="Times New Roman" w:cs="Times New Roman"/>
+          <w:sz w:val="24"/>
+          <w:szCs w:val="24"/>
+        </w:rPr>
+        <w:t>52786      : ESuhuAbs = 0</w:t>
+      </w:r>
+    </w:p>
+    <w:p>
+      <w:pPr>
+        <w:pStyle w:val="ListParagraph"/>
+        <w:spacing w:after="0" w:line="360" w:lineRule="auto"/>
+        <w:ind w:left="426"/>
+        <w:jc w:val="both"/>
+        <w:rPr>
+          <w:rFonts w:ascii="Times New Roman" w:hAnsi="Times New Roman" w:cs="Times New Roman"/>
+          <w:sz w:val="24"/>
+          <w:szCs w:val="24"/>
+        </w:rPr>
+      </w:pPr>
+      <w:r>
+        <w:rPr>
+          <w:rFonts w:ascii="Times New Roman" w:hAnsi="Times New Roman" w:cs="Times New Roman"/>
+          <w:sz w:val="24"/>
+          <w:szCs w:val="24"/>
+        </w:rPr>
+        <w:t>52814      : VOL = 8</w:t>
+      </w:r>
+    </w:p>
+    <w:p>
+      <w:pPr>
+        <w:pStyle w:val="ListParagraph"/>
+        <w:spacing w:after="0" w:line="360" w:lineRule="auto"/>
+        <w:ind w:left="426"/>
+        <w:jc w:val="both"/>
+        <w:rPr>
+          <w:rFonts w:ascii="Times New Roman" w:hAnsi="Times New Roman" w:cs="Times New Roman"/>
+          <w:sz w:val="24"/>
+          <w:szCs w:val="24"/>
+        </w:rPr>
+      </w:pPr>
+      <w:r>
+        <w:rPr>
+          <w:rFonts w:ascii="Times New Roman" w:hAnsi="Times New Roman" w:cs="Times New Roman"/>
+          <w:sz w:val="24"/>
+          <w:szCs w:val="24"/>
+        </w:rPr>
+        <w:t>52838      : ESuhuAbsFZ = 0.00 -- 0.00 -- 0.00 -- 1.00</w:t>
+      </w:r>
+    </w:p>
+    <w:p>
+      <w:pPr>
+        <w:pStyle w:val="ListParagraph"/>
+        <w:spacing w:after="0" w:line="360" w:lineRule="auto"/>
+        <w:ind w:left="426"/>
+        <w:jc w:val="both"/>
+        <w:rPr>
+          <w:rFonts w:ascii="Times New Roman" w:hAnsi="Times New Roman" w:cs="Times New Roman"/>
+          <w:sz w:val="24"/>
+          <w:szCs w:val="24"/>
+        </w:rPr>
+      </w:pPr>
+      <w:r>
+        <w:rPr>
+          <w:rFonts w:ascii="Times New Roman" w:hAnsi="Times New Roman" w:cs="Times New Roman"/>
+          <w:sz w:val="24"/>
+          <w:szCs w:val="24"/>
+        </w:rPr>
+        <w:t>52896      : VOLFZ = 8.00 -- 0.00 -- 0.00 -- 1.00</w:t>
+      </w:r>
+    </w:p>
+    <w:p>
+      <w:pPr>
+        <w:pStyle w:val="ListParagraph"/>
+        <w:spacing w:after="0" w:line="360" w:lineRule="auto"/>
+        <w:ind w:left="426"/>
+        <w:jc w:val="both"/>
+        <w:rPr>
+          <w:rFonts w:ascii="Times New Roman" w:hAnsi="Times New Roman" w:cs="Times New Roman"/>
+          <w:sz w:val="24"/>
+          <w:szCs w:val="24"/>
+        </w:rPr>
+      </w:pPr>
+      <w:r>
+        <w:rPr>
+          <w:rFonts w:ascii="Times New Roman" w:hAnsi="Times New Roman" w:cs="Times New Roman"/>
+          <w:sz w:val="24"/>
+          <w:szCs w:val="24"/>
+        </w:rPr>
+        <w:t>52948      : DURATION = 0</w:t>
+      </w:r>
+      <w:r>
+        <w:rPr>
+          <w:rFonts w:ascii="Times New Roman" w:hAnsi="Times New Roman" w:cs="Times New Roman"/>
+          <w:sz w:val="24"/>
+          <w:szCs w:val="24"/>
+        </w:rPr>
+        <w:cr/>
       </w:r>
     </w:p>
     <w:sectPr>
@@ -12777,19 +14853,11 @@
         <w:sz w:val="24"/>
         <w:szCs w:val="24"/>
       </w:rPr>
-      <w:t>V</w:t>
-    </w:r>
-    <w:r>
-      <w:rPr>
-        <w:rFonts w:ascii="Times New Roman" w:hAnsi="Times New Roman" w:cs="Times New Roman"/>
-        <w:sz w:val="24"/>
-        <w:szCs w:val="24"/>
-      </w:rPr>
-      <w:t xml:space="preserve"> - </w:t>
+      <w:t xml:space="preserve">V - </w:t>
     </w:r>
     <w:sdt>
       <w:sdtPr>
-        <w:id w:val="984128932"/>
+        <w:id w:val="-1734072370"/>
         <w:docPartObj>
           <w:docPartGallery w:val="Page Numbers (Top of Page)"/>
           <w:docPartUnique/>
@@ -12832,7 +14900,7 @@
             <w:sz w:val="24"/>
             <w:szCs w:val="24"/>
           </w:rPr>
-          <w:t>35</w:t>
+          <w:t>40</w:t>
         </w:r>
         <w:r>
           <w:rPr>
